--- a/report.docx
+++ b/report.docx
@@ -331,7 +331,7 @@
           <w:lang w:val="en-IN" w:eastAsia="en-IN"/>
         </w:rPr>
         <w:drawing>
-          <wp:inline distT="0" distB="0" distL="0" distR="0" wp14:anchorId="47521AC3" wp14:editId="5B0810BA">
+          <wp:inline distT="0" distB="0" distL="0" distR="0" wp14:anchorId="47521AC3" wp14:editId="0BCBB6DA">
             <wp:extent cx="2137690" cy="1678159"/>
             <wp:effectExtent l="0" t="0" r="0" b="0"/>
             <wp:docPr id="1213696741" name="Picture 9"/>
@@ -2674,15 +2674,7 @@
                 <w:sz w:val="16"/>
                 <w:szCs w:val="16"/>
               </w:rPr>
-              <w:t>3.</w:t>
-            </w:r>
-            <w:r>
-              <w:rPr>
-                <w:rFonts w:asciiTheme="majorBidi" w:hAnsiTheme="majorBidi" w:cstheme="majorBidi"/>
-                <w:sz w:val="16"/>
-                <w:szCs w:val="16"/>
-              </w:rPr>
-              <w:t>4</w:t>
+              <w:t>3.4</w:t>
             </w:r>
           </w:p>
         </w:tc>
@@ -2890,15 +2882,7 @@
                 <w:sz w:val="16"/>
                 <w:szCs w:val="16"/>
               </w:rPr>
-              <w:t>6</w:t>
-            </w:r>
-            <w:r>
-              <w:rPr>
-                <w:rFonts w:asciiTheme="majorBidi" w:hAnsiTheme="majorBidi" w:cstheme="majorBidi"/>
-                <w:sz w:val="16"/>
-                <w:szCs w:val="16"/>
-              </w:rPr>
-              <w:t>0</w:t>
+              <w:t>60</w:t>
             </w:r>
           </w:p>
         </w:tc>
@@ -3009,15 +2993,7 @@
                 <w:sz w:val="16"/>
                 <w:szCs w:val="16"/>
               </w:rPr>
-              <w:t>3.</w:t>
-            </w:r>
-            <w:r>
-              <w:rPr>
-                <w:rFonts w:asciiTheme="majorBidi" w:hAnsiTheme="majorBidi" w:cstheme="majorBidi"/>
-                <w:sz w:val="16"/>
-                <w:szCs w:val="16"/>
-              </w:rPr>
-              <w:t>5</w:t>
+              <w:t>3.5</w:t>
             </w:r>
           </w:p>
         </w:tc>
@@ -3496,15 +3472,7 @@
                 <w:sz w:val="16"/>
                 <w:szCs w:val="16"/>
               </w:rPr>
-              <w:t>3.</w:t>
-            </w:r>
-            <w:r>
-              <w:rPr>
-                <w:rFonts w:asciiTheme="majorBidi" w:hAnsiTheme="majorBidi" w:cstheme="majorBidi"/>
-                <w:sz w:val="16"/>
-                <w:szCs w:val="16"/>
-              </w:rPr>
-              <w:t>6</w:t>
+              <w:t>3.6</w:t>
             </w:r>
           </w:p>
         </w:tc>
@@ -4582,15 +4550,7 @@
                 <w:sz w:val="16"/>
                 <w:szCs w:val="16"/>
               </w:rPr>
-              <w:t>3</w:t>
-            </w:r>
-            <w:r>
-              <w:rPr>
-                <w:rFonts w:asciiTheme="majorBidi" w:hAnsiTheme="majorBidi" w:cstheme="majorBidi"/>
-                <w:sz w:val="16"/>
-                <w:szCs w:val="16"/>
-              </w:rPr>
-              <w:t>0</w:t>
+              <w:t>30</w:t>
             </w:r>
           </w:p>
         </w:tc>
@@ -4616,15 +4576,7 @@
                 <w:sz w:val="16"/>
                 <w:szCs w:val="16"/>
               </w:rPr>
-              <w:t>8</w:t>
-            </w:r>
-            <w:r>
-              <w:rPr>
-                <w:rFonts w:asciiTheme="majorBidi" w:hAnsiTheme="majorBidi" w:cstheme="majorBidi"/>
-                <w:sz w:val="16"/>
-                <w:szCs w:val="16"/>
-              </w:rPr>
-              <w:t>0</w:t>
+              <w:t>78</w:t>
             </w:r>
           </w:p>
         </w:tc>
@@ -4650,7 +4602,7 @@
                 <w:sz w:val="16"/>
                 <w:szCs w:val="16"/>
               </w:rPr>
-              <w:t>57.9</w:t>
+              <w:t>59.3</w:t>
             </w:r>
           </w:p>
         </w:tc>
@@ -4703,15 +4655,7 @@
                 <w:sz w:val="16"/>
                 <w:szCs w:val="16"/>
               </w:rPr>
-              <w:t>3.</w:t>
-            </w:r>
-            <w:r>
-              <w:rPr>
-                <w:rFonts w:asciiTheme="majorBidi" w:hAnsiTheme="majorBidi" w:cstheme="majorBidi"/>
-                <w:sz w:val="16"/>
-                <w:szCs w:val="16"/>
-              </w:rPr>
-              <w:t>9</w:t>
+              <w:t>3.9</w:t>
             </w:r>
           </w:p>
         </w:tc>
@@ -4736,6 +4680,16 @@
                 <w:szCs w:val="16"/>
               </w:rPr>
             </w:pPr>
+            <w:r>
+              <w:rPr>
+                <w:rFonts w:asciiTheme="majorBidi" w:hAnsiTheme="majorBidi" w:cstheme="majorBidi"/>
+                <w:b w:val="0"/>
+                <w:bCs w:val="0"/>
+                <w:sz w:val="16"/>
+                <w:szCs w:val="16"/>
+              </w:rPr>
+              <w:t>No rescale</w:t>
+            </w:r>
           </w:p>
         </w:tc>
         <w:tc>
@@ -4755,6 +4709,16 @@
                 <w:szCs w:val="16"/>
               </w:rPr>
             </w:pPr>
+            <w:r>
+              <w:rPr>
+                <w:rFonts w:asciiTheme="majorBidi" w:hAnsiTheme="majorBidi" w:cstheme="majorBidi"/>
+                <w:b/>
+                <w:bCs/>
+                <w:sz w:val="16"/>
+                <w:szCs w:val="16"/>
+              </w:rPr>
+              <w:t>200(160)</w:t>
+            </w:r>
           </w:p>
         </w:tc>
         <w:tc>
@@ -4772,6 +4736,14 @@
                 <w:szCs w:val="16"/>
               </w:rPr>
             </w:pPr>
+            <w:r>
+              <w:rPr>
+                <w:rFonts w:asciiTheme="majorBidi" w:hAnsiTheme="majorBidi" w:cstheme="majorBidi"/>
+                <w:sz w:val="16"/>
+                <w:szCs w:val="16"/>
+              </w:rPr>
+              <w:t>(57,200,16)</w:t>
+            </w:r>
           </w:p>
         </w:tc>
         <w:tc>
@@ -4789,6 +4761,14 @@
                 <w:szCs w:val="16"/>
               </w:rPr>
             </w:pPr>
+            <w:r>
+              <w:rPr>
+                <w:rFonts w:asciiTheme="majorBidi" w:hAnsiTheme="majorBidi" w:cstheme="majorBidi"/>
+                <w:sz w:val="16"/>
+                <w:szCs w:val="16"/>
+              </w:rPr>
+              <w:t>5</w:t>
+            </w:r>
           </w:p>
         </w:tc>
         <w:tc>
@@ -4806,6 +4786,43 @@
                 <w:szCs w:val="16"/>
               </w:rPr>
             </w:pPr>
+            <w:proofErr w:type="gramStart"/>
+            <w:r>
+              <w:rPr>
+                <w:rFonts w:asciiTheme="majorBidi" w:hAnsiTheme="majorBidi" w:cstheme="majorBidi"/>
+                <w:sz w:val="16"/>
+                <w:szCs w:val="16"/>
+              </w:rPr>
+              <w:t>ADAM(</w:t>
+            </w:r>
+            <w:proofErr w:type="gramEnd"/>
+            <w:r>
+              <w:rPr>
+                <w:rFonts w:asciiTheme="majorBidi" w:hAnsiTheme="majorBidi" w:cstheme="majorBidi"/>
+                <w:sz w:val="16"/>
+                <w:szCs w:val="16"/>
+              </w:rPr>
+              <w:t>128)</w:t>
+            </w:r>
+          </w:p>
+          <w:p>
+            <w:pPr>
+              <w:jc w:val="center"/>
+              <w:cnfStyle w:val="000000000000" w:firstRow="0" w:lastRow="0" w:firstColumn="0" w:lastColumn="0" w:oddVBand="0" w:evenVBand="0" w:oddHBand="0" w:evenHBand="0" w:firstRowFirstColumn="0" w:firstRowLastColumn="0" w:lastRowFirstColumn="0" w:lastRowLastColumn="0"/>
+              <w:rPr>
+                <w:rFonts w:asciiTheme="majorBidi" w:hAnsiTheme="majorBidi" w:cstheme="majorBidi"/>
+                <w:sz w:val="16"/>
+                <w:szCs w:val="16"/>
+              </w:rPr>
+            </w:pPr>
+            <w:r>
+              <w:rPr>
+                <w:rFonts w:asciiTheme="majorBidi" w:hAnsiTheme="majorBidi" w:cstheme="majorBidi"/>
+                <w:sz w:val="16"/>
+                <w:szCs w:val="16"/>
+              </w:rPr>
+              <w:t>0.001</w:t>
+            </w:r>
           </w:p>
         </w:tc>
         <w:tc>
@@ -4823,6 +4840,14 @@
                 <w:szCs w:val="16"/>
               </w:rPr>
             </w:pPr>
+            <w:r>
+              <w:rPr>
+                <w:rFonts w:asciiTheme="majorBidi" w:hAnsiTheme="majorBidi" w:cstheme="majorBidi"/>
+                <w:sz w:val="16"/>
+                <w:szCs w:val="16"/>
+              </w:rPr>
+              <w:t>30</w:t>
+            </w:r>
           </w:p>
         </w:tc>
         <w:tc>
@@ -4841,6 +4866,14 @@
                 <w:szCs w:val="16"/>
               </w:rPr>
             </w:pPr>
+            <w:r>
+              <w:rPr>
+                <w:rFonts w:asciiTheme="majorBidi" w:hAnsiTheme="majorBidi" w:cstheme="majorBidi"/>
+                <w:sz w:val="16"/>
+                <w:szCs w:val="16"/>
+              </w:rPr>
+              <w:t>75</w:t>
+            </w:r>
           </w:p>
         </w:tc>
         <w:tc>
@@ -4859,6 +4892,14 @@
                 <w:szCs w:val="16"/>
               </w:rPr>
             </w:pPr>
+            <w:r>
+              <w:rPr>
+                <w:rFonts w:asciiTheme="majorBidi" w:hAnsiTheme="majorBidi" w:cstheme="majorBidi"/>
+                <w:sz w:val="16"/>
+                <w:szCs w:val="16"/>
+              </w:rPr>
+              <w:t>60</w:t>
+            </w:r>
           </w:p>
         </w:tc>
         <w:tc>
@@ -4876,6 +4917,299 @@
                 <w:szCs w:val="16"/>
               </w:rPr>
             </w:pPr>
+            <w:r>
+              <w:rPr>
+                <w:rFonts w:asciiTheme="majorBidi" w:hAnsiTheme="majorBidi" w:cstheme="majorBidi"/>
+                <w:sz w:val="16"/>
+                <w:szCs w:val="16"/>
+              </w:rPr>
+              <w:t>Conv2(</w:t>
+            </w:r>
+            <w:r>
+              <w:rPr>
+                <w:rFonts w:asciiTheme="majorBidi" w:hAnsiTheme="majorBidi" w:cstheme="majorBidi"/>
+                <w:sz w:val="16"/>
+                <w:szCs w:val="16"/>
+              </w:rPr>
+              <w:t>3</w:t>
+            </w:r>
+            <w:r>
+              <w:rPr>
+                <w:rFonts w:asciiTheme="majorBidi" w:hAnsiTheme="majorBidi" w:cstheme="majorBidi"/>
+                <w:sz w:val="16"/>
+                <w:szCs w:val="16"/>
+              </w:rPr>
+              <w:t>,</w:t>
+            </w:r>
+            <w:proofErr w:type="gramStart"/>
+            <w:r>
+              <w:rPr>
+                <w:rFonts w:asciiTheme="majorBidi" w:hAnsiTheme="majorBidi" w:cstheme="majorBidi"/>
+                <w:sz w:val="16"/>
+                <w:szCs w:val="16"/>
+              </w:rPr>
+              <w:t>8</w:t>
+            </w:r>
+            <w:r>
+              <w:rPr>
+                <w:rFonts w:asciiTheme="majorBidi" w:hAnsiTheme="majorBidi" w:cstheme="majorBidi"/>
+                <w:sz w:val="16"/>
+                <w:szCs w:val="16"/>
+              </w:rPr>
+              <w:t>,</w:t>
+            </w:r>
+            <w:r>
+              <w:rPr>
+                <w:rFonts w:asciiTheme="majorBidi" w:hAnsiTheme="majorBidi" w:cstheme="majorBidi"/>
+                <w:sz w:val="16"/>
+                <w:szCs w:val="16"/>
+              </w:rPr>
+              <w:t>same</w:t>
+            </w:r>
+            <w:proofErr w:type="gramEnd"/>
+            <w:r>
+              <w:rPr>
+                <w:rFonts w:asciiTheme="majorBidi" w:hAnsiTheme="majorBidi" w:cstheme="majorBidi"/>
+                <w:sz w:val="16"/>
+                <w:szCs w:val="16"/>
+              </w:rPr>
+              <w:t>,1)</w:t>
+            </w:r>
+          </w:p>
+          <w:p>
+            <w:pPr>
+              <w:jc w:val="center"/>
+              <w:cnfStyle w:val="000000000000" w:firstRow="0" w:lastRow="0" w:firstColumn="0" w:lastColumn="0" w:oddVBand="0" w:evenVBand="0" w:oddHBand="0" w:evenHBand="0" w:firstRowFirstColumn="0" w:firstRowLastColumn="0" w:lastRowFirstColumn="0" w:lastRowLastColumn="0"/>
+              <w:rPr>
+                <w:rFonts w:asciiTheme="majorBidi" w:hAnsiTheme="majorBidi" w:cstheme="majorBidi"/>
+                <w:sz w:val="16"/>
+                <w:szCs w:val="16"/>
+              </w:rPr>
+            </w:pPr>
+            <w:r>
+              <w:rPr>
+                <w:rFonts w:asciiTheme="majorBidi" w:hAnsiTheme="majorBidi" w:cstheme="majorBidi"/>
+                <w:sz w:val="16"/>
+                <w:szCs w:val="16"/>
+              </w:rPr>
+              <w:t>BatchNorm2</w:t>
+            </w:r>
+          </w:p>
+          <w:p>
+            <w:pPr>
+              <w:jc w:val="center"/>
+              <w:cnfStyle w:val="000000000000" w:firstRow="0" w:lastRow="0" w:firstColumn="0" w:lastColumn="0" w:oddVBand="0" w:evenVBand="0" w:oddHBand="0" w:evenHBand="0" w:firstRowFirstColumn="0" w:firstRowLastColumn="0" w:lastRowFirstColumn="0" w:lastRowLastColumn="0"/>
+              <w:rPr>
+                <w:rFonts w:asciiTheme="majorBidi" w:hAnsiTheme="majorBidi" w:cstheme="majorBidi"/>
+                <w:sz w:val="16"/>
+                <w:szCs w:val="16"/>
+              </w:rPr>
+            </w:pPr>
+            <w:proofErr w:type="gramStart"/>
+            <w:r>
+              <w:rPr>
+                <w:rFonts w:asciiTheme="majorBidi" w:hAnsiTheme="majorBidi" w:cstheme="majorBidi"/>
+                <w:sz w:val="16"/>
+                <w:szCs w:val="16"/>
+              </w:rPr>
+              <w:t>Dropout(</w:t>
+            </w:r>
+            <w:proofErr w:type="gramEnd"/>
+            <w:r>
+              <w:rPr>
+                <w:rFonts w:asciiTheme="majorBidi" w:hAnsiTheme="majorBidi" w:cstheme="majorBidi"/>
+                <w:sz w:val="16"/>
+                <w:szCs w:val="16"/>
+              </w:rPr>
+              <w:t>0.</w:t>
+            </w:r>
+            <w:r>
+              <w:rPr>
+                <w:rFonts w:asciiTheme="majorBidi" w:hAnsiTheme="majorBidi" w:cstheme="majorBidi"/>
+                <w:sz w:val="16"/>
+                <w:szCs w:val="16"/>
+              </w:rPr>
+              <w:t>4</w:t>
+            </w:r>
+            <w:r>
+              <w:rPr>
+                <w:rFonts w:asciiTheme="majorBidi" w:hAnsiTheme="majorBidi" w:cstheme="majorBidi"/>
+                <w:sz w:val="16"/>
+                <w:szCs w:val="16"/>
+              </w:rPr>
+              <w:t>)</w:t>
+            </w:r>
+          </w:p>
+          <w:p>
+            <w:pPr>
+              <w:jc w:val="center"/>
+              <w:cnfStyle w:val="000000000000" w:firstRow="0" w:lastRow="0" w:firstColumn="0" w:lastColumn="0" w:oddVBand="0" w:evenVBand="0" w:oddHBand="0" w:evenHBand="0" w:firstRowFirstColumn="0" w:firstRowLastColumn="0" w:lastRowFirstColumn="0" w:lastRowLastColumn="0"/>
+              <w:rPr>
+                <w:rFonts w:asciiTheme="majorBidi" w:hAnsiTheme="majorBidi" w:cstheme="majorBidi"/>
+                <w:sz w:val="16"/>
+                <w:szCs w:val="16"/>
+              </w:rPr>
+            </w:pPr>
+            <w:r>
+              <w:rPr>
+                <w:rFonts w:asciiTheme="majorBidi" w:hAnsiTheme="majorBidi" w:cstheme="majorBidi"/>
+                <w:sz w:val="16"/>
+                <w:szCs w:val="16"/>
+              </w:rPr>
+              <w:t>MPool2(2,2)</w:t>
+            </w:r>
+          </w:p>
+          <w:p>
+            <w:pPr>
+              <w:jc w:val="center"/>
+              <w:cnfStyle w:val="000000000000" w:firstRow="0" w:lastRow="0" w:firstColumn="0" w:lastColumn="0" w:oddVBand="0" w:evenVBand="0" w:oddHBand="0" w:evenHBand="0" w:firstRowFirstColumn="0" w:firstRowLastColumn="0" w:lastRowFirstColumn="0" w:lastRowLastColumn="0"/>
+              <w:rPr>
+                <w:rFonts w:asciiTheme="majorBidi" w:hAnsiTheme="majorBidi" w:cstheme="majorBidi"/>
+                <w:sz w:val="16"/>
+                <w:szCs w:val="16"/>
+              </w:rPr>
+            </w:pPr>
+            <w:r>
+              <w:rPr>
+                <w:rFonts w:asciiTheme="majorBidi" w:hAnsiTheme="majorBidi" w:cstheme="majorBidi"/>
+                <w:sz w:val="16"/>
+                <w:szCs w:val="16"/>
+              </w:rPr>
+              <w:t>Conv2(</w:t>
+            </w:r>
+            <w:r>
+              <w:rPr>
+                <w:rFonts w:asciiTheme="majorBidi" w:hAnsiTheme="majorBidi" w:cstheme="majorBidi"/>
+                <w:sz w:val="16"/>
+                <w:szCs w:val="16"/>
+              </w:rPr>
+              <w:t>3</w:t>
+            </w:r>
+            <w:r>
+              <w:rPr>
+                <w:rFonts w:asciiTheme="majorBidi" w:hAnsiTheme="majorBidi" w:cstheme="majorBidi"/>
+                <w:sz w:val="16"/>
+                <w:szCs w:val="16"/>
+              </w:rPr>
+              <w:t>,</w:t>
+            </w:r>
+            <w:proofErr w:type="gramStart"/>
+            <w:r>
+              <w:rPr>
+                <w:rFonts w:asciiTheme="majorBidi" w:hAnsiTheme="majorBidi" w:cstheme="majorBidi"/>
+                <w:sz w:val="16"/>
+                <w:szCs w:val="16"/>
+              </w:rPr>
+              <w:t>16</w:t>
+            </w:r>
+            <w:r>
+              <w:rPr>
+                <w:rFonts w:asciiTheme="majorBidi" w:hAnsiTheme="majorBidi" w:cstheme="majorBidi"/>
+                <w:sz w:val="16"/>
+                <w:szCs w:val="16"/>
+              </w:rPr>
+              <w:t>,</w:t>
+            </w:r>
+            <w:r>
+              <w:rPr>
+                <w:rFonts w:asciiTheme="majorBidi" w:hAnsiTheme="majorBidi" w:cstheme="majorBidi"/>
+                <w:sz w:val="16"/>
+                <w:szCs w:val="16"/>
+              </w:rPr>
+              <w:t>same</w:t>
+            </w:r>
+            <w:proofErr w:type="gramEnd"/>
+            <w:r>
+              <w:rPr>
+                <w:rFonts w:asciiTheme="majorBidi" w:hAnsiTheme="majorBidi" w:cstheme="majorBidi"/>
+                <w:sz w:val="16"/>
+                <w:szCs w:val="16"/>
+              </w:rPr>
+              <w:t>,1)</w:t>
+            </w:r>
+          </w:p>
+          <w:p>
+            <w:pPr>
+              <w:jc w:val="center"/>
+              <w:cnfStyle w:val="000000000000" w:firstRow="0" w:lastRow="0" w:firstColumn="0" w:lastColumn="0" w:oddVBand="0" w:evenVBand="0" w:oddHBand="0" w:evenHBand="0" w:firstRowFirstColumn="0" w:firstRowLastColumn="0" w:lastRowFirstColumn="0" w:lastRowLastColumn="0"/>
+              <w:rPr>
+                <w:rFonts w:asciiTheme="majorBidi" w:hAnsiTheme="majorBidi" w:cstheme="majorBidi"/>
+                <w:sz w:val="16"/>
+                <w:szCs w:val="16"/>
+              </w:rPr>
+            </w:pPr>
+            <w:r>
+              <w:rPr>
+                <w:rFonts w:asciiTheme="majorBidi" w:hAnsiTheme="majorBidi" w:cstheme="majorBidi"/>
+                <w:sz w:val="16"/>
+                <w:szCs w:val="16"/>
+              </w:rPr>
+              <w:t>BatchNorm2</w:t>
+            </w:r>
+          </w:p>
+          <w:p>
+            <w:pPr>
+              <w:jc w:val="center"/>
+              <w:cnfStyle w:val="000000000000" w:firstRow="0" w:lastRow="0" w:firstColumn="0" w:lastColumn="0" w:oddVBand="0" w:evenVBand="0" w:oddHBand="0" w:evenHBand="0" w:firstRowFirstColumn="0" w:firstRowLastColumn="0" w:lastRowFirstColumn="0" w:lastRowLastColumn="0"/>
+              <w:rPr>
+                <w:rFonts w:asciiTheme="majorBidi" w:hAnsiTheme="majorBidi" w:cstheme="majorBidi"/>
+                <w:sz w:val="16"/>
+                <w:szCs w:val="16"/>
+              </w:rPr>
+            </w:pPr>
+            <w:r>
+              <w:rPr>
+                <w:rFonts w:asciiTheme="majorBidi" w:hAnsiTheme="majorBidi" w:cstheme="majorBidi"/>
+                <w:sz w:val="16"/>
+                <w:szCs w:val="16"/>
+              </w:rPr>
+              <w:t>MPool2(2,2)</w:t>
+            </w:r>
+          </w:p>
+          <w:p>
+            <w:pPr>
+              <w:jc w:val="center"/>
+              <w:cnfStyle w:val="000000000000" w:firstRow="0" w:lastRow="0" w:firstColumn="0" w:lastColumn="0" w:oddVBand="0" w:evenVBand="0" w:oddHBand="0" w:evenHBand="0" w:firstRowFirstColumn="0" w:firstRowLastColumn="0" w:lastRowFirstColumn="0" w:lastRowLastColumn="0"/>
+              <w:rPr>
+                <w:rFonts w:asciiTheme="majorBidi" w:hAnsiTheme="majorBidi" w:cstheme="majorBidi"/>
+                <w:sz w:val="16"/>
+                <w:szCs w:val="16"/>
+              </w:rPr>
+            </w:pPr>
+            <w:proofErr w:type="gramStart"/>
+            <w:r>
+              <w:rPr>
+                <w:rFonts w:asciiTheme="majorBidi" w:hAnsiTheme="majorBidi" w:cstheme="majorBidi"/>
+                <w:sz w:val="16"/>
+                <w:szCs w:val="16"/>
+              </w:rPr>
+              <w:t>Dropout(</w:t>
+            </w:r>
+            <w:proofErr w:type="gramEnd"/>
+            <w:r>
+              <w:rPr>
+                <w:rFonts w:asciiTheme="majorBidi" w:hAnsiTheme="majorBidi" w:cstheme="majorBidi"/>
+                <w:sz w:val="16"/>
+                <w:szCs w:val="16"/>
+              </w:rPr>
+              <w:t>0.</w:t>
+            </w:r>
+            <w:r>
+              <w:rPr>
+                <w:rFonts w:asciiTheme="majorBidi" w:hAnsiTheme="majorBidi" w:cstheme="majorBidi"/>
+                <w:sz w:val="16"/>
+                <w:szCs w:val="16"/>
+              </w:rPr>
+              <w:t>4</w:t>
+            </w:r>
+            <w:r>
+              <w:rPr>
+                <w:rFonts w:asciiTheme="majorBidi" w:hAnsiTheme="majorBidi" w:cstheme="majorBidi"/>
+                <w:sz w:val="16"/>
+                <w:szCs w:val="16"/>
+              </w:rPr>
+              <w:t>)</w:t>
+            </w:r>
           </w:p>
         </w:tc>
         <w:tc>
@@ -4894,6 +5228,22 @@
                 <w:szCs w:val="16"/>
               </w:rPr>
             </w:pPr>
+            <w:r>
+              <w:rPr>
+                <w:rFonts w:asciiTheme="majorBidi" w:hAnsiTheme="majorBidi" w:cstheme="majorBidi"/>
+                <w:sz w:val="16"/>
+                <w:szCs w:val="16"/>
+              </w:rPr>
+              <w:t>3.</w:t>
+            </w:r>
+            <w:r>
+              <w:rPr>
+                <w:rFonts w:asciiTheme="majorBidi" w:hAnsiTheme="majorBidi" w:cstheme="majorBidi"/>
+                <w:sz w:val="16"/>
+                <w:szCs w:val="16"/>
+              </w:rPr>
+              <w:t>10</w:t>
+            </w:r>
           </w:p>
         </w:tc>
       </w:tr>
@@ -9551,7 +9901,7 @@
           <v:shape id="_x0000_i1025" type="#_x0000_t75" style="width:4.75pt;height:6.35pt" o:ole="" fillcolor="window">
             <v:imagedata r:id="rId16" o:title=""/>
           </v:shape>
-          <o:OLEObject Type="Embed" ProgID="Equation.3" ShapeID="_x0000_i1025" DrawAspect="Content" ObjectID="_1777492686" r:id="rId17"/>
+          <o:OLEObject Type="Embed" ProgID="Equation.3" ShapeID="_x0000_i1025" DrawAspect="Content" ObjectID="_1777496983" r:id="rId17"/>
         </w:object>
       </w:r>
       <w:r>

--- a/report.docx
+++ b/report.docx
@@ -331,7 +331,7 @@
           <w:lang w:val="en-IN" w:eastAsia="en-IN"/>
         </w:rPr>
         <w:drawing>
-          <wp:inline distT="0" distB="0" distL="0" distR="0" wp14:anchorId="47521AC3" wp14:editId="0BCBB6DA">
+          <wp:inline distT="0" distB="0" distL="0" distR="0" wp14:anchorId="47521AC3" wp14:editId="380BFB77">
             <wp:extent cx="2137690" cy="1678159"/>
             <wp:effectExtent l="0" t="0" r="0" b="0"/>
             <wp:docPr id="1213696741" name="Picture 9"/>
@@ -5021,23 +5021,7 @@
                 <w:sz w:val="16"/>
                 <w:szCs w:val="16"/>
               </w:rPr>
-              <w:t>0.</w:t>
-            </w:r>
-            <w:r>
-              <w:rPr>
-                <w:rFonts w:asciiTheme="majorBidi" w:hAnsiTheme="majorBidi" w:cstheme="majorBidi"/>
-                <w:sz w:val="16"/>
-                <w:szCs w:val="16"/>
-              </w:rPr>
-              <w:t>4</w:t>
-            </w:r>
-            <w:r>
-              <w:rPr>
-                <w:rFonts w:asciiTheme="majorBidi" w:hAnsiTheme="majorBidi" w:cstheme="majorBidi"/>
-                <w:sz w:val="16"/>
-                <w:szCs w:val="16"/>
-              </w:rPr>
-              <w:t>)</w:t>
+              <w:t>0.4)</w:t>
             </w:r>
           </w:p>
           <w:p>
@@ -5192,23 +5176,7 @@
                 <w:sz w:val="16"/>
                 <w:szCs w:val="16"/>
               </w:rPr>
-              <w:t>0.</w:t>
-            </w:r>
-            <w:r>
-              <w:rPr>
-                <w:rFonts w:asciiTheme="majorBidi" w:hAnsiTheme="majorBidi" w:cstheme="majorBidi"/>
-                <w:sz w:val="16"/>
-                <w:szCs w:val="16"/>
-              </w:rPr>
-              <w:t>4</w:t>
-            </w:r>
-            <w:r>
-              <w:rPr>
-                <w:rFonts w:asciiTheme="majorBidi" w:hAnsiTheme="majorBidi" w:cstheme="majorBidi"/>
-                <w:sz w:val="16"/>
-                <w:szCs w:val="16"/>
-              </w:rPr>
-              <w:t>)</w:t>
+              <w:t>0.4)</w:t>
             </w:r>
           </w:p>
         </w:tc>
@@ -5234,15 +5202,7 @@
                 <w:sz w:val="16"/>
                 <w:szCs w:val="16"/>
               </w:rPr>
-              <w:t>3.</w:t>
-            </w:r>
-            <w:r>
-              <w:rPr>
-                <w:rFonts w:asciiTheme="majorBidi" w:hAnsiTheme="majorBidi" w:cstheme="majorBidi"/>
-                <w:sz w:val="16"/>
-                <w:szCs w:val="16"/>
-              </w:rPr>
-              <w:t>10</w:t>
+              <w:t>3.10</w:t>
             </w:r>
           </w:p>
         </w:tc>
@@ -5287,6 +5247,46 @@
                 <w:szCs w:val="16"/>
               </w:rPr>
             </w:pPr>
+            <w:r>
+              <w:rPr>
+                <w:rFonts w:asciiTheme="majorBidi" w:hAnsiTheme="majorBidi" w:cstheme="majorBidi"/>
+                <w:b/>
+                <w:bCs/>
+                <w:sz w:val="16"/>
+                <w:szCs w:val="16"/>
+              </w:rPr>
+              <w:t>50</w:t>
+            </w:r>
+            <w:r>
+              <w:rPr>
+                <w:rFonts w:asciiTheme="majorBidi" w:hAnsiTheme="majorBidi" w:cstheme="majorBidi"/>
+                <w:b/>
+                <w:bCs/>
+                <w:sz w:val="16"/>
+                <w:szCs w:val="16"/>
+              </w:rPr>
+              <w:t>(</w:t>
+            </w:r>
+            <w:r>
+              <w:rPr>
+                <w:rFonts w:asciiTheme="majorBidi" w:hAnsiTheme="majorBidi" w:cstheme="majorBidi"/>
+                <w:b/>
+                <w:bCs/>
+                <w:sz w:val="16"/>
+                <w:szCs w:val="16"/>
+              </w:rPr>
+              <w:t>30</w:t>
+            </w:r>
+            <w:r>
+              <w:rPr>
+                <w:rFonts w:asciiTheme="majorBidi" w:hAnsiTheme="majorBidi" w:cstheme="majorBidi"/>
+                <w:b/>
+                <w:bCs/>
+                <w:sz w:val="16"/>
+                <w:szCs w:val="16"/>
+              </w:rPr>
+              <w:t>)</w:t>
+            </w:r>
           </w:p>
         </w:tc>
         <w:tc>
@@ -5304,6 +5304,46 @@
                 <w:szCs w:val="16"/>
               </w:rPr>
             </w:pPr>
+            <w:r>
+              <w:rPr>
+                <w:rFonts w:asciiTheme="majorBidi" w:hAnsiTheme="majorBidi" w:cstheme="majorBidi"/>
+                <w:sz w:val="16"/>
+                <w:szCs w:val="16"/>
+              </w:rPr>
+              <w:t>(</w:t>
+            </w:r>
+            <w:r>
+              <w:rPr>
+                <w:rFonts w:asciiTheme="majorBidi" w:hAnsiTheme="majorBidi" w:cstheme="majorBidi"/>
+                <w:sz w:val="16"/>
+                <w:szCs w:val="16"/>
+              </w:rPr>
+              <w:t>33</w:t>
+            </w:r>
+            <w:r>
+              <w:rPr>
+                <w:rFonts w:asciiTheme="majorBidi" w:hAnsiTheme="majorBidi" w:cstheme="majorBidi"/>
+                <w:sz w:val="16"/>
+                <w:szCs w:val="16"/>
+              </w:rPr>
+              <w:t>,</w:t>
+            </w:r>
+            <w:r>
+              <w:rPr>
+                <w:rFonts w:asciiTheme="majorBidi" w:hAnsiTheme="majorBidi" w:cstheme="majorBidi"/>
+                <w:sz w:val="16"/>
+                <w:szCs w:val="16"/>
+              </w:rPr>
+              <w:t>50</w:t>
+            </w:r>
+            <w:r>
+              <w:rPr>
+                <w:rFonts w:asciiTheme="majorBidi" w:hAnsiTheme="majorBidi" w:cstheme="majorBidi"/>
+                <w:sz w:val="16"/>
+                <w:szCs w:val="16"/>
+              </w:rPr>
+              <w:t>,16)</w:t>
+            </w:r>
           </w:p>
         </w:tc>
         <w:tc>
@@ -5321,6 +5361,14 @@
                 <w:szCs w:val="16"/>
               </w:rPr>
             </w:pPr>
+            <w:r>
+              <w:rPr>
+                <w:rFonts w:asciiTheme="majorBidi" w:hAnsiTheme="majorBidi" w:cstheme="majorBidi"/>
+                <w:sz w:val="16"/>
+                <w:szCs w:val="16"/>
+              </w:rPr>
+              <w:t>11</w:t>
+            </w:r>
           </w:p>
         </w:tc>
         <w:tc>
@@ -5338,6 +5386,51 @@
                 <w:szCs w:val="16"/>
               </w:rPr>
             </w:pPr>
+            <w:proofErr w:type="gramStart"/>
+            <w:r>
+              <w:rPr>
+                <w:rFonts w:asciiTheme="majorBidi" w:hAnsiTheme="majorBidi" w:cstheme="majorBidi"/>
+                <w:sz w:val="16"/>
+                <w:szCs w:val="16"/>
+              </w:rPr>
+              <w:t>ADAM(</w:t>
+            </w:r>
+            <w:proofErr w:type="gramEnd"/>
+            <w:r>
+              <w:rPr>
+                <w:rFonts w:asciiTheme="majorBidi" w:hAnsiTheme="majorBidi" w:cstheme="majorBidi"/>
+                <w:sz w:val="16"/>
+                <w:szCs w:val="16"/>
+              </w:rPr>
+              <w:t>32</w:t>
+            </w:r>
+            <w:r>
+              <w:rPr>
+                <w:rFonts w:asciiTheme="majorBidi" w:hAnsiTheme="majorBidi" w:cstheme="majorBidi"/>
+                <w:sz w:val="16"/>
+                <w:szCs w:val="16"/>
+              </w:rPr>
+              <w:t>)</w:t>
+            </w:r>
+          </w:p>
+          <w:p>
+            <w:pPr>
+              <w:jc w:val="center"/>
+              <w:cnfStyle w:val="000000100000" w:firstRow="0" w:lastRow="0" w:firstColumn="0" w:lastColumn="0" w:oddVBand="0" w:evenVBand="0" w:oddHBand="1" w:evenHBand="0" w:firstRowFirstColumn="0" w:firstRowLastColumn="0" w:lastRowFirstColumn="0" w:lastRowLastColumn="0"/>
+              <w:rPr>
+                <w:rFonts w:asciiTheme="majorBidi" w:hAnsiTheme="majorBidi" w:cstheme="majorBidi"/>
+                <w:sz w:val="16"/>
+                <w:szCs w:val="16"/>
+              </w:rPr>
+            </w:pPr>
+            <w:r>
+              <w:rPr>
+                <w:rFonts w:asciiTheme="majorBidi" w:hAnsiTheme="majorBidi" w:cstheme="majorBidi"/>
+                <w:sz w:val="16"/>
+                <w:szCs w:val="16"/>
+              </w:rPr>
+              <w:t>0.001</w:t>
+            </w:r>
           </w:p>
         </w:tc>
         <w:tc>
@@ -5355,6 +5448,14 @@
                 <w:szCs w:val="16"/>
               </w:rPr>
             </w:pPr>
+            <w:r>
+              <w:rPr>
+                <w:rFonts w:asciiTheme="majorBidi" w:hAnsiTheme="majorBidi" w:cstheme="majorBidi"/>
+                <w:sz w:val="16"/>
+                <w:szCs w:val="16"/>
+              </w:rPr>
+              <w:t>10</w:t>
+            </w:r>
           </w:p>
         </w:tc>
         <w:tc>
@@ -5373,6 +5474,14 @@
                 <w:szCs w:val="16"/>
               </w:rPr>
             </w:pPr>
+            <w:r>
+              <w:rPr>
+                <w:rFonts w:asciiTheme="majorBidi" w:hAnsiTheme="majorBidi" w:cstheme="majorBidi"/>
+                <w:sz w:val="16"/>
+                <w:szCs w:val="16"/>
+              </w:rPr>
+              <w:t>20</w:t>
+            </w:r>
           </w:p>
         </w:tc>
         <w:tc>
@@ -5391,6 +5500,14 @@
                 <w:szCs w:val="16"/>
               </w:rPr>
             </w:pPr>
+            <w:r>
+              <w:rPr>
+                <w:rFonts w:asciiTheme="majorBidi" w:hAnsiTheme="majorBidi" w:cstheme="majorBidi"/>
+                <w:sz w:val="16"/>
+                <w:szCs w:val="16"/>
+              </w:rPr>
+              <w:t>15.8</w:t>
+            </w:r>
           </w:p>
         </w:tc>
         <w:tc>
@@ -5408,6 +5525,16 @@
                 <w:szCs w:val="16"/>
               </w:rPr>
             </w:pPr>
+            <w:proofErr w:type="spellStart"/>
+            <w:r>
+              <w:rPr>
+                <w:rFonts w:asciiTheme="majorBidi" w:hAnsiTheme="majorBidi" w:cstheme="majorBidi"/>
+                <w:sz w:val="16"/>
+                <w:szCs w:val="16"/>
+              </w:rPr>
+              <w:t>SqueezeNet</w:t>
+            </w:r>
+            <w:proofErr w:type="spellEnd"/>
           </w:p>
         </w:tc>
         <w:tc>
@@ -5426,6 +5553,22 @@
                 <w:szCs w:val="16"/>
               </w:rPr>
             </w:pPr>
+            <w:r>
+              <w:rPr>
+                <w:rFonts w:asciiTheme="majorBidi" w:hAnsiTheme="majorBidi" w:cstheme="majorBidi"/>
+                <w:sz w:val="16"/>
+                <w:szCs w:val="16"/>
+              </w:rPr>
+              <w:t>3.</w:t>
+            </w:r>
+            <w:r>
+              <w:rPr>
+                <w:rFonts w:asciiTheme="majorBidi" w:hAnsiTheme="majorBidi" w:cstheme="majorBidi"/>
+                <w:sz w:val="16"/>
+                <w:szCs w:val="16"/>
+              </w:rPr>
+              <w:t>11</w:t>
+            </w:r>
           </w:p>
         </w:tc>
       </w:tr>
@@ -5449,6 +5592,16 @@
                 <w:szCs w:val="16"/>
               </w:rPr>
             </w:pPr>
+            <w:r>
+              <w:rPr>
+                <w:rFonts w:asciiTheme="majorBidi" w:hAnsiTheme="majorBidi" w:cstheme="majorBidi"/>
+                <w:b w:val="0"/>
+                <w:bCs w:val="0"/>
+                <w:sz w:val="16"/>
+                <w:szCs w:val="16"/>
+              </w:rPr>
+              <w:t>No rescale</w:t>
+            </w:r>
           </w:p>
         </w:tc>
         <w:tc>
@@ -5468,6 +5621,46 @@
                 <w:szCs w:val="16"/>
               </w:rPr>
             </w:pPr>
+            <w:r>
+              <w:rPr>
+                <w:rFonts w:asciiTheme="majorBidi" w:hAnsiTheme="majorBidi" w:cstheme="majorBidi"/>
+                <w:b/>
+                <w:bCs/>
+                <w:sz w:val="16"/>
+                <w:szCs w:val="16"/>
+              </w:rPr>
+              <w:t>50</w:t>
+            </w:r>
+            <w:r>
+              <w:rPr>
+                <w:rFonts w:asciiTheme="majorBidi" w:hAnsiTheme="majorBidi" w:cstheme="majorBidi"/>
+                <w:b/>
+                <w:bCs/>
+                <w:sz w:val="16"/>
+                <w:szCs w:val="16"/>
+              </w:rPr>
+              <w:t>(</w:t>
+            </w:r>
+            <w:r>
+              <w:rPr>
+                <w:rFonts w:asciiTheme="majorBidi" w:hAnsiTheme="majorBidi" w:cstheme="majorBidi"/>
+                <w:b/>
+                <w:bCs/>
+                <w:sz w:val="16"/>
+                <w:szCs w:val="16"/>
+              </w:rPr>
+              <w:t>30</w:t>
+            </w:r>
+            <w:r>
+              <w:rPr>
+                <w:rFonts w:asciiTheme="majorBidi" w:hAnsiTheme="majorBidi" w:cstheme="majorBidi"/>
+                <w:b/>
+                <w:bCs/>
+                <w:sz w:val="16"/>
+                <w:szCs w:val="16"/>
+              </w:rPr>
+              <w:t>)</w:t>
+            </w:r>
           </w:p>
         </w:tc>
         <w:tc>
@@ -5485,6 +5678,46 @@
                 <w:szCs w:val="16"/>
               </w:rPr>
             </w:pPr>
+            <w:r>
+              <w:rPr>
+                <w:rFonts w:asciiTheme="majorBidi" w:hAnsiTheme="majorBidi" w:cstheme="majorBidi"/>
+                <w:sz w:val="16"/>
+                <w:szCs w:val="16"/>
+              </w:rPr>
+              <w:t>(</w:t>
+            </w:r>
+            <w:r>
+              <w:rPr>
+                <w:rFonts w:asciiTheme="majorBidi" w:hAnsiTheme="majorBidi" w:cstheme="majorBidi"/>
+                <w:sz w:val="16"/>
+                <w:szCs w:val="16"/>
+              </w:rPr>
+              <w:t>33</w:t>
+            </w:r>
+            <w:r>
+              <w:rPr>
+                <w:rFonts w:asciiTheme="majorBidi" w:hAnsiTheme="majorBidi" w:cstheme="majorBidi"/>
+                <w:sz w:val="16"/>
+                <w:szCs w:val="16"/>
+              </w:rPr>
+              <w:t>,</w:t>
+            </w:r>
+            <w:r>
+              <w:rPr>
+                <w:rFonts w:asciiTheme="majorBidi" w:hAnsiTheme="majorBidi" w:cstheme="majorBidi"/>
+                <w:sz w:val="16"/>
+                <w:szCs w:val="16"/>
+              </w:rPr>
+              <w:t>50</w:t>
+            </w:r>
+            <w:r>
+              <w:rPr>
+                <w:rFonts w:asciiTheme="majorBidi" w:hAnsiTheme="majorBidi" w:cstheme="majorBidi"/>
+                <w:sz w:val="16"/>
+                <w:szCs w:val="16"/>
+              </w:rPr>
+              <w:t>,16)</w:t>
+            </w:r>
           </w:p>
         </w:tc>
         <w:tc>
@@ -5502,6 +5735,14 @@
                 <w:szCs w:val="16"/>
               </w:rPr>
             </w:pPr>
+            <w:r>
+              <w:rPr>
+                <w:rFonts w:asciiTheme="majorBidi" w:hAnsiTheme="majorBidi" w:cstheme="majorBidi"/>
+                <w:sz w:val="16"/>
+                <w:szCs w:val="16"/>
+              </w:rPr>
+              <w:t>11</w:t>
+            </w:r>
           </w:p>
         </w:tc>
         <w:tc>
@@ -5519,6 +5760,43 @@
                 <w:szCs w:val="16"/>
               </w:rPr>
             </w:pPr>
+            <w:proofErr w:type="gramStart"/>
+            <w:r>
+              <w:rPr>
+                <w:rFonts w:asciiTheme="majorBidi" w:hAnsiTheme="majorBidi" w:cstheme="majorBidi"/>
+                <w:sz w:val="16"/>
+                <w:szCs w:val="16"/>
+              </w:rPr>
+              <w:t>ADAM(</w:t>
+            </w:r>
+            <w:proofErr w:type="gramEnd"/>
+            <w:r>
+              <w:rPr>
+                <w:rFonts w:asciiTheme="majorBidi" w:hAnsiTheme="majorBidi" w:cstheme="majorBidi"/>
+                <w:sz w:val="16"/>
+                <w:szCs w:val="16"/>
+              </w:rPr>
+              <w:t>32)</w:t>
+            </w:r>
+          </w:p>
+          <w:p>
+            <w:pPr>
+              <w:jc w:val="center"/>
+              <w:cnfStyle w:val="000000000000" w:firstRow="0" w:lastRow="0" w:firstColumn="0" w:lastColumn="0" w:oddVBand="0" w:evenVBand="0" w:oddHBand="0" w:evenHBand="0" w:firstRowFirstColumn="0" w:firstRowLastColumn="0" w:lastRowFirstColumn="0" w:lastRowLastColumn="0"/>
+              <w:rPr>
+                <w:rFonts w:asciiTheme="majorBidi" w:hAnsiTheme="majorBidi" w:cstheme="majorBidi"/>
+                <w:sz w:val="16"/>
+                <w:szCs w:val="16"/>
+              </w:rPr>
+            </w:pPr>
+            <w:r>
+              <w:rPr>
+                <w:rFonts w:asciiTheme="majorBidi" w:hAnsiTheme="majorBidi" w:cstheme="majorBidi"/>
+                <w:sz w:val="16"/>
+                <w:szCs w:val="16"/>
+              </w:rPr>
+              <w:t>0.001</w:t>
+            </w:r>
           </w:p>
         </w:tc>
         <w:tc>
@@ -5536,6 +5814,14 @@
                 <w:szCs w:val="16"/>
               </w:rPr>
             </w:pPr>
+            <w:r>
+              <w:rPr>
+                <w:rFonts w:asciiTheme="majorBidi" w:hAnsiTheme="majorBidi" w:cstheme="majorBidi"/>
+                <w:sz w:val="16"/>
+                <w:szCs w:val="16"/>
+              </w:rPr>
+              <w:t>10</w:t>
+            </w:r>
           </w:p>
         </w:tc>
         <w:tc>
@@ -5554,6 +5840,14 @@
                 <w:szCs w:val="16"/>
               </w:rPr>
             </w:pPr>
+            <w:r>
+              <w:rPr>
+                <w:rFonts w:asciiTheme="majorBidi" w:hAnsiTheme="majorBidi" w:cstheme="majorBidi"/>
+                <w:sz w:val="16"/>
+                <w:szCs w:val="16"/>
+              </w:rPr>
+              <w:t>40</w:t>
+            </w:r>
           </w:p>
         </w:tc>
         <w:tc>
@@ -5572,6 +5866,14 @@
                 <w:szCs w:val="16"/>
               </w:rPr>
             </w:pPr>
+            <w:r>
+              <w:rPr>
+                <w:rFonts w:asciiTheme="majorBidi" w:hAnsiTheme="majorBidi" w:cstheme="majorBidi"/>
+                <w:sz w:val="16"/>
+                <w:szCs w:val="16"/>
+              </w:rPr>
+              <w:t>33.79</w:t>
+            </w:r>
           </w:p>
         </w:tc>
         <w:tc>
@@ -5589,6 +5891,16 @@
                 <w:szCs w:val="16"/>
               </w:rPr>
             </w:pPr>
+            <w:proofErr w:type="spellStart"/>
+            <w:r>
+              <w:rPr>
+                <w:rFonts w:asciiTheme="majorBidi" w:hAnsiTheme="majorBidi" w:cstheme="majorBidi"/>
+                <w:sz w:val="16"/>
+                <w:szCs w:val="16"/>
+              </w:rPr>
+              <w:t>SqueezeNet</w:t>
+            </w:r>
+            <w:proofErr w:type="spellEnd"/>
           </w:p>
         </w:tc>
         <w:tc>
@@ -5607,6 +5919,22 @@
                 <w:szCs w:val="16"/>
               </w:rPr>
             </w:pPr>
+            <w:r>
+              <w:rPr>
+                <w:rFonts w:asciiTheme="majorBidi" w:hAnsiTheme="majorBidi" w:cstheme="majorBidi"/>
+                <w:sz w:val="16"/>
+                <w:szCs w:val="16"/>
+              </w:rPr>
+              <w:t>3.1</w:t>
+            </w:r>
+            <w:r>
+              <w:rPr>
+                <w:rFonts w:asciiTheme="majorBidi" w:hAnsiTheme="majorBidi" w:cstheme="majorBidi"/>
+                <w:sz w:val="16"/>
+                <w:szCs w:val="16"/>
+              </w:rPr>
+              <w:t>2</w:t>
+            </w:r>
           </w:p>
         </w:tc>
       </w:tr>
@@ -5631,6 +5959,38 @@
                 <w:szCs w:val="16"/>
               </w:rPr>
             </w:pPr>
+            <w:r>
+              <w:rPr>
+                <w:rFonts w:asciiTheme="majorBidi" w:hAnsiTheme="majorBidi" w:cstheme="majorBidi"/>
+                <w:b w:val="0"/>
+                <w:bCs w:val="0"/>
+                <w:sz w:val="12"/>
+                <w:szCs w:val="12"/>
+              </w:rPr>
+              <w:t xml:space="preserve">Rescale all </w:t>
+            </w:r>
+            <w:proofErr w:type="spellStart"/>
+            <w:r>
+              <w:rPr>
+                <w:rFonts w:asciiTheme="majorBidi" w:hAnsiTheme="majorBidi" w:cstheme="majorBidi"/>
+                <w:b w:val="0"/>
+                <w:bCs w:val="0"/>
+                <w:sz w:val="12"/>
+                <w:szCs w:val="12"/>
+              </w:rPr>
+              <w:t>ch</w:t>
+            </w:r>
+            <w:proofErr w:type="spellEnd"/>
+            <w:r>
+              <w:rPr>
+                <w:rFonts w:asciiTheme="majorBidi" w:hAnsiTheme="majorBidi" w:cstheme="majorBidi"/>
+                <w:b w:val="0"/>
+                <w:bCs w:val="0"/>
+                <w:sz w:val="12"/>
+                <w:szCs w:val="12"/>
+              </w:rPr>
+              <w:t xml:space="preserve"> together</w:t>
+            </w:r>
           </w:p>
         </w:tc>
         <w:tc>
@@ -5650,6 +6010,46 @@
                 <w:szCs w:val="16"/>
               </w:rPr>
             </w:pPr>
+            <w:r>
+              <w:rPr>
+                <w:rFonts w:asciiTheme="majorBidi" w:hAnsiTheme="majorBidi" w:cstheme="majorBidi"/>
+                <w:b/>
+                <w:bCs/>
+                <w:sz w:val="16"/>
+                <w:szCs w:val="16"/>
+              </w:rPr>
+              <w:t>50</w:t>
+            </w:r>
+            <w:r>
+              <w:rPr>
+                <w:rFonts w:asciiTheme="majorBidi" w:hAnsiTheme="majorBidi" w:cstheme="majorBidi"/>
+                <w:b/>
+                <w:bCs/>
+                <w:sz w:val="16"/>
+                <w:szCs w:val="16"/>
+              </w:rPr>
+              <w:t>(</w:t>
+            </w:r>
+            <w:r>
+              <w:rPr>
+                <w:rFonts w:asciiTheme="majorBidi" w:hAnsiTheme="majorBidi" w:cstheme="majorBidi"/>
+                <w:b/>
+                <w:bCs/>
+                <w:sz w:val="16"/>
+                <w:szCs w:val="16"/>
+              </w:rPr>
+              <w:t>30</w:t>
+            </w:r>
+            <w:r>
+              <w:rPr>
+                <w:rFonts w:asciiTheme="majorBidi" w:hAnsiTheme="majorBidi" w:cstheme="majorBidi"/>
+                <w:b/>
+                <w:bCs/>
+                <w:sz w:val="16"/>
+                <w:szCs w:val="16"/>
+              </w:rPr>
+              <w:t>)</w:t>
+            </w:r>
           </w:p>
         </w:tc>
         <w:tc>
@@ -5667,6 +6067,46 @@
                 <w:szCs w:val="16"/>
               </w:rPr>
             </w:pPr>
+            <w:r>
+              <w:rPr>
+                <w:rFonts w:asciiTheme="majorBidi" w:hAnsiTheme="majorBidi" w:cstheme="majorBidi"/>
+                <w:sz w:val="16"/>
+                <w:szCs w:val="16"/>
+              </w:rPr>
+              <w:t>(</w:t>
+            </w:r>
+            <w:r>
+              <w:rPr>
+                <w:rFonts w:asciiTheme="majorBidi" w:hAnsiTheme="majorBidi" w:cstheme="majorBidi"/>
+                <w:sz w:val="16"/>
+                <w:szCs w:val="16"/>
+              </w:rPr>
+              <w:t>33</w:t>
+            </w:r>
+            <w:r>
+              <w:rPr>
+                <w:rFonts w:asciiTheme="majorBidi" w:hAnsiTheme="majorBidi" w:cstheme="majorBidi"/>
+                <w:sz w:val="16"/>
+                <w:szCs w:val="16"/>
+              </w:rPr>
+              <w:t>,</w:t>
+            </w:r>
+            <w:r>
+              <w:rPr>
+                <w:rFonts w:asciiTheme="majorBidi" w:hAnsiTheme="majorBidi" w:cstheme="majorBidi"/>
+                <w:sz w:val="16"/>
+                <w:szCs w:val="16"/>
+              </w:rPr>
+              <w:t>50</w:t>
+            </w:r>
+            <w:r>
+              <w:rPr>
+                <w:rFonts w:asciiTheme="majorBidi" w:hAnsiTheme="majorBidi" w:cstheme="majorBidi"/>
+                <w:sz w:val="16"/>
+                <w:szCs w:val="16"/>
+              </w:rPr>
+              <w:t>,16)</w:t>
+            </w:r>
           </w:p>
         </w:tc>
         <w:tc>
@@ -5684,6 +6124,14 @@
                 <w:szCs w:val="16"/>
               </w:rPr>
             </w:pPr>
+            <w:r>
+              <w:rPr>
+                <w:rFonts w:asciiTheme="majorBidi" w:hAnsiTheme="majorBidi" w:cstheme="majorBidi"/>
+                <w:sz w:val="16"/>
+                <w:szCs w:val="16"/>
+              </w:rPr>
+              <w:t>11</w:t>
+            </w:r>
           </w:p>
         </w:tc>
         <w:tc>
@@ -5701,6 +6149,43 @@
                 <w:szCs w:val="16"/>
               </w:rPr>
             </w:pPr>
+            <w:proofErr w:type="gramStart"/>
+            <w:r>
+              <w:rPr>
+                <w:rFonts w:asciiTheme="majorBidi" w:hAnsiTheme="majorBidi" w:cstheme="majorBidi"/>
+                <w:sz w:val="16"/>
+                <w:szCs w:val="16"/>
+              </w:rPr>
+              <w:t>ADAM(</w:t>
+            </w:r>
+            <w:proofErr w:type="gramEnd"/>
+            <w:r>
+              <w:rPr>
+                <w:rFonts w:asciiTheme="majorBidi" w:hAnsiTheme="majorBidi" w:cstheme="majorBidi"/>
+                <w:sz w:val="16"/>
+                <w:szCs w:val="16"/>
+              </w:rPr>
+              <w:t>32)</w:t>
+            </w:r>
+          </w:p>
+          <w:p>
+            <w:pPr>
+              <w:jc w:val="center"/>
+              <w:cnfStyle w:val="000000100000" w:firstRow="0" w:lastRow="0" w:firstColumn="0" w:lastColumn="0" w:oddVBand="0" w:evenVBand="0" w:oddHBand="1" w:evenHBand="0" w:firstRowFirstColumn="0" w:firstRowLastColumn="0" w:lastRowFirstColumn="0" w:lastRowLastColumn="0"/>
+              <w:rPr>
+                <w:rFonts w:asciiTheme="majorBidi" w:hAnsiTheme="majorBidi" w:cstheme="majorBidi"/>
+                <w:sz w:val="16"/>
+                <w:szCs w:val="16"/>
+              </w:rPr>
+            </w:pPr>
+            <w:r>
+              <w:rPr>
+                <w:rFonts w:asciiTheme="majorBidi" w:hAnsiTheme="majorBidi" w:cstheme="majorBidi"/>
+                <w:sz w:val="16"/>
+                <w:szCs w:val="16"/>
+              </w:rPr>
+              <w:t>0.001</w:t>
+            </w:r>
           </w:p>
         </w:tc>
         <w:tc>
@@ -5718,6 +6203,14 @@
                 <w:szCs w:val="16"/>
               </w:rPr>
             </w:pPr>
+            <w:r>
+              <w:rPr>
+                <w:rFonts w:asciiTheme="majorBidi" w:hAnsiTheme="majorBidi" w:cstheme="majorBidi"/>
+                <w:sz w:val="16"/>
+                <w:szCs w:val="16"/>
+              </w:rPr>
+              <w:t>6</w:t>
+            </w:r>
           </w:p>
         </w:tc>
         <w:tc>
@@ -5736,6 +6229,14 @@
                 <w:szCs w:val="16"/>
               </w:rPr>
             </w:pPr>
+            <w:r>
+              <w:rPr>
+                <w:rFonts w:asciiTheme="majorBidi" w:hAnsiTheme="majorBidi" w:cstheme="majorBidi"/>
+                <w:sz w:val="16"/>
+                <w:szCs w:val="16"/>
+              </w:rPr>
+              <w:t>35</w:t>
+            </w:r>
           </w:p>
         </w:tc>
         <w:tc>
@@ -5754,6 +6255,14 @@
                 <w:szCs w:val="16"/>
               </w:rPr>
             </w:pPr>
+            <w:r>
+              <w:rPr>
+                <w:rFonts w:asciiTheme="majorBidi" w:hAnsiTheme="majorBidi" w:cstheme="majorBidi"/>
+                <w:sz w:val="16"/>
+                <w:szCs w:val="16"/>
+              </w:rPr>
+              <w:t>30.21</w:t>
+            </w:r>
           </w:p>
         </w:tc>
         <w:tc>
@@ -5771,6 +6280,16 @@
                 <w:szCs w:val="16"/>
               </w:rPr>
             </w:pPr>
+            <w:proofErr w:type="spellStart"/>
+            <w:r>
+              <w:rPr>
+                <w:rFonts w:asciiTheme="majorBidi" w:hAnsiTheme="majorBidi" w:cstheme="majorBidi"/>
+                <w:sz w:val="16"/>
+                <w:szCs w:val="16"/>
+              </w:rPr>
+              <w:t>SqueezeNet</w:t>
+            </w:r>
+            <w:proofErr w:type="spellEnd"/>
           </w:p>
         </w:tc>
         <w:tc>
@@ -5789,6 +6308,22 @@
                 <w:szCs w:val="16"/>
               </w:rPr>
             </w:pPr>
+            <w:r>
+              <w:rPr>
+                <w:rFonts w:asciiTheme="majorBidi" w:hAnsiTheme="majorBidi" w:cstheme="majorBidi"/>
+                <w:sz w:val="16"/>
+                <w:szCs w:val="16"/>
+              </w:rPr>
+              <w:t>3.1</w:t>
+            </w:r>
+            <w:r>
+              <w:rPr>
+                <w:rFonts w:asciiTheme="majorBidi" w:hAnsiTheme="majorBidi" w:cstheme="majorBidi"/>
+                <w:sz w:val="16"/>
+                <w:szCs w:val="16"/>
+              </w:rPr>
+              <w:t>3</w:t>
+            </w:r>
           </w:p>
         </w:tc>
       </w:tr>
@@ -6285,7 +6820,11 @@
         <w:t>Word</w:t>
       </w:r>
       <w:r>
-        <w:t xml:space="preserve"> window (for example, the style at this point in the document is “Text”). Highlight a section that you want to designate with a certain style, and then select the appropriate name on the style menu. The style will adjust your fonts and line spacing. Do not change the font sizes or line spacing to squeeze more text into a limited number of pages. Use italics for emphasis; do not underline.</w:t>
+        <w:t xml:space="preserve"> window (for example, the style at this point in the document is “Text”). Highlight a section that you want to designate with a certain style, and then select the appropriate name on the style menu. The style will adjust your fonts and line spacing. Do not change the font sizes or line spacing to </w:t>
+      </w:r>
+      <w:r>
+        <w:lastRenderedPageBreak/>
+        <w:t>squeeze more text into a limited number of pages. Use italics for emphasis; do not underline.</w:t>
       </w:r>
     </w:p>
     <w:p>
@@ -9898,10 +10437,10 @@
             <v:path o:extrusionok="f" gradientshapeok="t" o:connecttype="rect"/>
             <o:lock v:ext="edit" aspectratio="t"/>
           </v:shapetype>
-          <v:shape id="_x0000_i1025" type="#_x0000_t75" style="width:4.75pt;height:6.35pt" o:ole="" fillcolor="window">
+          <v:shape id="_x0000_i1025" type="#_x0000_t75" style="width:4.6pt;height:6.25pt" o:ole="" fillcolor="window">
             <v:imagedata r:id="rId16" o:title=""/>
           </v:shape>
-          <o:OLEObject Type="Embed" ProgID="Equation.3" ShapeID="_x0000_i1025" DrawAspect="Content" ObjectID="_1777496983" r:id="rId17"/>
+          <o:OLEObject Type="Embed" ProgID="Equation.3" ShapeID="_x0000_i1025" DrawAspect="Content" ObjectID="_1777750237" r:id="rId17"/>
         </w:object>
       </w:r>
       <w:r>

--- a/report.docx
+++ b/report.docx
@@ -331,7 +331,7 @@
           <w:lang w:val="en-IN" w:eastAsia="en-IN"/>
         </w:rPr>
         <w:drawing>
-          <wp:inline distT="0" distB="0" distL="0" distR="0" wp14:anchorId="47521AC3" wp14:editId="380BFB77">
+          <wp:inline distT="0" distB="0" distL="0" distR="0" wp14:anchorId="47521AC3" wp14:editId="63F78F3B">
             <wp:extent cx="2137690" cy="1678159"/>
             <wp:effectExtent l="0" t="0" r="0" b="0"/>
             <wp:docPr id="1213696741" name="Picture 9"/>
@@ -861,55 +861,37 @@
       <w:tblPr>
         <w:tblStyle w:val="PlainTable4"/>
         <w:tblpPr w:leftFromText="180" w:rightFromText="180" w:vertAnchor="page" w:horzAnchor="margin" w:tblpY="1742"/>
-        <w:tblW w:w="10158" w:type="dxa"/>
+        <w:tblW w:w="9924" w:type="dxa"/>
         <w:tblLayout w:type="fixed"/>
         <w:tblLook w:val="04A0" w:firstRow="1" w:lastRow="0" w:firstColumn="1" w:lastColumn="0" w:noHBand="0" w:noVBand="1"/>
       </w:tblPr>
       <w:tblGrid>
-        <w:gridCol w:w="806"/>
-        <w:gridCol w:w="806"/>
-        <w:gridCol w:w="1084"/>
-        <w:gridCol w:w="542"/>
-        <w:gridCol w:w="1084"/>
-        <w:gridCol w:w="714"/>
-        <w:gridCol w:w="723"/>
-        <w:gridCol w:w="103"/>
-        <w:gridCol w:w="516"/>
-        <w:gridCol w:w="103"/>
-        <w:gridCol w:w="2895"/>
-        <w:gridCol w:w="20"/>
-        <w:gridCol w:w="657"/>
-        <w:gridCol w:w="105"/>
+        <w:gridCol w:w="728"/>
+        <w:gridCol w:w="728"/>
+        <w:gridCol w:w="980"/>
+        <w:gridCol w:w="490"/>
+        <w:gridCol w:w="980"/>
+        <w:gridCol w:w="644"/>
+        <w:gridCol w:w="654"/>
+        <w:gridCol w:w="745"/>
+        <w:gridCol w:w="93"/>
+        <w:gridCol w:w="466"/>
+        <w:gridCol w:w="93"/>
+        <w:gridCol w:w="1449"/>
+        <w:gridCol w:w="1780"/>
+        <w:gridCol w:w="94"/>
       </w:tblGrid>
       <w:tr>
         <w:trPr>
           <w:gridAfter w:val="1"/>
           <w:cnfStyle w:val="100000000000" w:firstRow="1" w:lastRow="0" w:firstColumn="0" w:lastColumn="0" w:oddVBand="0" w:evenVBand="0" w:oddHBand="0" w:evenHBand="0" w:firstRowFirstColumn="0" w:firstRowLastColumn="0" w:lastRowFirstColumn="0" w:lastRowLastColumn="0"/>
-          <w:wAfter w:w="105" w:type="dxa"/>
-          <w:trHeight w:val="239"/>
+          <w:wAfter w:w="94" w:type="dxa"/>
+          <w:trHeight w:val="240"/>
         </w:trPr>
         <w:tc>
           <w:tcPr>
             <w:cnfStyle w:val="001000000000" w:firstRow="0" w:lastRow="0" w:firstColumn="1" w:lastColumn="0" w:oddVBand="0" w:evenVBand="0" w:oddHBand="0" w:evenHBand="0" w:firstRowFirstColumn="0" w:firstRowLastColumn="0" w:lastRowFirstColumn="0" w:lastRowLastColumn="0"/>
-            <w:tcW w:w="806" w:type="dxa"/>
-            <w:tcBorders>
-              <w:top w:val="double" w:sz="4" w:space="0" w:color="auto"/>
-            </w:tcBorders>
-          </w:tcPr>
-          <w:p>
-            <w:pPr>
-              <w:jc w:val="center"/>
-              <w:rPr>
-                <w:rFonts w:asciiTheme="majorBidi" w:hAnsiTheme="majorBidi" w:cstheme="majorBidi"/>
-                <w:sz w:val="14"/>
-                <w:szCs w:val="14"/>
-              </w:rPr>
-            </w:pPr>
-          </w:p>
-        </w:tc>
-        <w:tc>
-          <w:tcPr>
-            <w:tcW w:w="806" w:type="dxa"/>
+            <w:tcW w:w="728" w:type="dxa"/>
             <w:tcBorders>
               <w:top w:val="double" w:sz="4" w:space="0" w:color="auto"/>
             </w:tcBorders>
@@ -918,47 +900,17 @@
           <w:p>
             <w:pPr>
               <w:jc w:val="center"/>
-              <w:cnfStyle w:val="100000000000" w:firstRow="1" w:lastRow="0" w:firstColumn="0" w:lastColumn="0" w:oddVBand="0" w:evenVBand="0" w:oddHBand="0" w:evenHBand="0" w:firstRowFirstColumn="0" w:firstRowLastColumn="0" w:lastRowFirstColumn="0" w:lastRowLastColumn="0"/>
               <w:rPr>
                 <w:rFonts w:asciiTheme="majorBidi" w:hAnsiTheme="majorBidi" w:cstheme="majorBidi"/>
                 <w:sz w:val="14"/>
                 <w:szCs w:val="14"/>
               </w:rPr>
             </w:pPr>
-            <w:r>
-              <w:rPr>
-                <w:rFonts w:asciiTheme="majorBidi" w:hAnsiTheme="majorBidi" w:cstheme="majorBidi"/>
-                <w:sz w:val="14"/>
-                <w:szCs w:val="14"/>
-              </w:rPr>
-              <w:t>Window</w:t>
-            </w:r>
-          </w:p>
-          <w:p>
-            <w:pPr>
-              <w:jc w:val="center"/>
-              <w:cnfStyle w:val="100000000000" w:firstRow="1" w:lastRow="0" w:firstColumn="0" w:lastColumn="0" w:oddVBand="0" w:evenVBand="0" w:oddHBand="0" w:evenHBand="0" w:firstRowFirstColumn="0" w:firstRowLastColumn="0" w:lastRowFirstColumn="0" w:lastRowLastColumn="0"/>
-              <w:rPr>
-                <w:rFonts w:asciiTheme="majorBidi" w:hAnsiTheme="majorBidi" w:cstheme="majorBidi"/>
-                <w:b w:val="0"/>
-                <w:bCs w:val="0"/>
-                <w:sz w:val="16"/>
-                <w:szCs w:val="16"/>
-              </w:rPr>
-            </w:pPr>
-            <w:r>
-              <w:rPr>
-                <w:rFonts w:asciiTheme="majorBidi" w:hAnsiTheme="majorBidi" w:cstheme="majorBidi"/>
-                <w:sz w:val="14"/>
-                <w:szCs w:val="14"/>
-              </w:rPr>
-              <w:t>(overlap)</w:t>
-            </w:r>
           </w:p>
         </w:tc>
         <w:tc>
           <w:tcPr>
-            <w:tcW w:w="1084" w:type="dxa"/>
+            <w:tcW w:w="728" w:type="dxa"/>
             <w:tcBorders>
               <w:top w:val="double" w:sz="4" w:space="0" w:color="auto"/>
             </w:tcBorders>
@@ -970,47 +922,44 @@
               <w:cnfStyle w:val="100000000000" w:firstRow="1" w:lastRow="0" w:firstColumn="0" w:lastColumn="0" w:oddVBand="0" w:evenVBand="0" w:oddHBand="0" w:evenHBand="0" w:firstRowFirstColumn="0" w:firstRowLastColumn="0" w:lastRowFirstColumn="0" w:lastRowLastColumn="0"/>
               <w:rPr>
                 <w:rFonts w:asciiTheme="majorBidi" w:hAnsiTheme="majorBidi" w:cstheme="majorBidi"/>
-                <w:sz w:val="16"/>
-                <w:szCs w:val="16"/>
-              </w:rPr>
-            </w:pPr>
-            <w:r>
-              <w:rPr>
-                <w:rFonts w:asciiTheme="majorBidi" w:hAnsiTheme="majorBidi" w:cstheme="majorBidi"/>
-                <w:sz w:val="16"/>
-                <w:szCs w:val="16"/>
-              </w:rPr>
-              <w:t>I</w:t>
-            </w:r>
-            <w:r>
-              <w:rPr>
-                <w:rFonts w:asciiTheme="majorBidi" w:hAnsiTheme="majorBidi" w:cstheme="majorBidi"/>
-                <w:sz w:val="16"/>
-                <w:szCs w:val="16"/>
-              </w:rPr>
-              <w:t>m</w:t>
-            </w:r>
-            <w:r>
-              <w:rPr>
-                <w:rFonts w:asciiTheme="majorBidi" w:hAnsiTheme="majorBidi" w:cstheme="majorBidi"/>
-                <w:sz w:val="16"/>
-                <w:szCs w:val="16"/>
-              </w:rPr>
-              <w:t xml:space="preserve">age </w:t>
-            </w:r>
-            <w:r>
-              <w:rPr>
-                <w:rFonts w:asciiTheme="majorBidi" w:hAnsiTheme="majorBidi" w:cstheme="majorBidi"/>
-                <w:sz w:val="16"/>
-                <w:szCs w:val="16"/>
-              </w:rPr>
-              <w:t>Size</w:t>
+                <w:sz w:val="14"/>
+                <w:szCs w:val="14"/>
+              </w:rPr>
+            </w:pPr>
+            <w:r>
+              <w:rPr>
+                <w:rFonts w:asciiTheme="majorBidi" w:hAnsiTheme="majorBidi" w:cstheme="majorBidi"/>
+                <w:sz w:val="14"/>
+                <w:szCs w:val="14"/>
+              </w:rPr>
+              <w:t>Window</w:t>
+            </w:r>
+          </w:p>
+          <w:p>
+            <w:pPr>
+              <w:jc w:val="center"/>
+              <w:cnfStyle w:val="100000000000" w:firstRow="1" w:lastRow="0" w:firstColumn="0" w:lastColumn="0" w:oddVBand="0" w:evenVBand="0" w:oddHBand="0" w:evenHBand="0" w:firstRowFirstColumn="0" w:firstRowLastColumn="0" w:lastRowFirstColumn="0" w:lastRowLastColumn="0"/>
+              <w:rPr>
+                <w:rFonts w:asciiTheme="majorBidi" w:hAnsiTheme="majorBidi" w:cstheme="majorBidi"/>
+                <w:b w:val="0"/>
+                <w:bCs w:val="0"/>
+                <w:sz w:val="16"/>
+                <w:szCs w:val="16"/>
+              </w:rPr>
+            </w:pPr>
+            <w:r>
+              <w:rPr>
+                <w:rFonts w:asciiTheme="majorBidi" w:hAnsiTheme="majorBidi" w:cstheme="majorBidi"/>
+                <w:sz w:val="14"/>
+                <w:szCs w:val="14"/>
+              </w:rPr>
+              <w:t>(overlap)</w:t>
             </w:r>
           </w:p>
         </w:tc>
         <w:tc>
           <w:tcPr>
-            <w:tcW w:w="542" w:type="dxa"/>
+            <w:tcW w:w="980" w:type="dxa"/>
             <w:tcBorders>
               <w:top w:val="double" w:sz="4" w:space="0" w:color="auto"/>
             </w:tcBorders>
@@ -1032,13 +981,37 @@
                 <w:sz w:val="16"/>
                 <w:szCs w:val="16"/>
               </w:rPr>
-              <w:t>class</w:t>
+              <w:t>I</w:t>
+            </w:r>
+            <w:r>
+              <w:rPr>
+                <w:rFonts w:asciiTheme="majorBidi" w:hAnsiTheme="majorBidi" w:cstheme="majorBidi"/>
+                <w:sz w:val="16"/>
+                <w:szCs w:val="16"/>
+              </w:rPr>
+              <w:t>m</w:t>
+            </w:r>
+            <w:r>
+              <w:rPr>
+                <w:rFonts w:asciiTheme="majorBidi" w:hAnsiTheme="majorBidi" w:cstheme="majorBidi"/>
+                <w:sz w:val="16"/>
+                <w:szCs w:val="16"/>
+              </w:rPr>
+              <w:t xml:space="preserve">age </w:t>
+            </w:r>
+            <w:r>
+              <w:rPr>
+                <w:rFonts w:asciiTheme="majorBidi" w:hAnsiTheme="majorBidi" w:cstheme="majorBidi"/>
+                <w:sz w:val="16"/>
+                <w:szCs w:val="16"/>
+              </w:rPr>
+              <w:t>Size</w:t>
             </w:r>
           </w:p>
         </w:tc>
         <w:tc>
           <w:tcPr>
-            <w:tcW w:w="1084" w:type="dxa"/>
+            <w:tcW w:w="490" w:type="dxa"/>
             <w:tcBorders>
               <w:top w:val="double" w:sz="4" w:space="0" w:color="auto"/>
             </w:tcBorders>
@@ -1054,64 +1027,19 @@
                 <w:szCs w:val="16"/>
               </w:rPr>
             </w:pPr>
-            <w:proofErr w:type="gramStart"/>
-            <w:r>
-              <w:rPr>
-                <w:rFonts w:asciiTheme="majorBidi" w:hAnsiTheme="majorBidi" w:cstheme="majorBidi"/>
-                <w:sz w:val="16"/>
-                <w:szCs w:val="16"/>
-              </w:rPr>
-              <w:t>S</w:t>
-            </w:r>
-            <w:r>
-              <w:rPr>
-                <w:rFonts w:asciiTheme="majorBidi" w:hAnsiTheme="majorBidi" w:cstheme="majorBidi"/>
-                <w:sz w:val="16"/>
-                <w:szCs w:val="16"/>
-              </w:rPr>
-              <w:t>olver</w:t>
-            </w:r>
-            <w:r>
-              <w:rPr>
-                <w:rFonts w:asciiTheme="majorBidi" w:hAnsiTheme="majorBidi" w:cstheme="majorBidi"/>
-                <w:sz w:val="16"/>
-                <w:szCs w:val="16"/>
-              </w:rPr>
-              <w:t>(</w:t>
-            </w:r>
-            <w:proofErr w:type="gramEnd"/>
-            <w:r>
-              <w:rPr>
-                <w:rFonts w:asciiTheme="majorBidi" w:hAnsiTheme="majorBidi" w:cstheme="majorBidi"/>
-                <w:sz w:val="16"/>
-                <w:szCs w:val="16"/>
-              </w:rPr>
-              <w:t>MB)</w:t>
-            </w:r>
-          </w:p>
-          <w:p>
-            <w:pPr>
-              <w:jc w:val="center"/>
-              <w:cnfStyle w:val="100000000000" w:firstRow="1" w:lastRow="0" w:firstColumn="0" w:lastColumn="0" w:oddVBand="0" w:evenVBand="0" w:oddHBand="0" w:evenHBand="0" w:firstRowFirstColumn="0" w:firstRowLastColumn="0" w:lastRowFirstColumn="0" w:lastRowLastColumn="0"/>
-              <w:rPr>
-                <w:rFonts w:asciiTheme="majorBidi" w:hAnsiTheme="majorBidi" w:cstheme="majorBidi"/>
-                <w:sz w:val="16"/>
-                <w:szCs w:val="16"/>
-              </w:rPr>
-            </w:pPr>
-            <w:r>
-              <w:rPr>
-                <w:rFonts w:asciiTheme="majorBidi" w:hAnsiTheme="majorBidi" w:cstheme="majorBidi"/>
-                <w:sz w:val="16"/>
-                <w:szCs w:val="16"/>
-              </w:rPr>
-              <w:t>LR</w:t>
+            <w:r>
+              <w:rPr>
+                <w:rFonts w:asciiTheme="majorBidi" w:hAnsiTheme="majorBidi" w:cstheme="majorBidi"/>
+                <w:sz w:val="16"/>
+                <w:szCs w:val="16"/>
+              </w:rPr>
+              <w:t>class</w:t>
             </w:r>
           </w:p>
         </w:tc>
         <w:tc>
           <w:tcPr>
-            <w:tcW w:w="714" w:type="dxa"/>
+            <w:tcW w:w="980" w:type="dxa"/>
             <w:tcBorders>
               <w:top w:val="double" w:sz="4" w:space="0" w:color="auto"/>
             </w:tcBorders>
@@ -1127,13 +1055,39 @@
                 <w:szCs w:val="16"/>
               </w:rPr>
             </w:pPr>
-            <w:r>
-              <w:rPr>
-                <w:rFonts w:asciiTheme="majorBidi" w:hAnsiTheme="majorBidi" w:cstheme="majorBidi"/>
-                <w:sz w:val="16"/>
-                <w:szCs w:val="16"/>
-              </w:rPr>
-              <w:t>Train</w:t>
+            <w:proofErr w:type="gramStart"/>
+            <w:r>
+              <w:rPr>
+                <w:rFonts w:asciiTheme="majorBidi" w:hAnsiTheme="majorBidi" w:cstheme="majorBidi"/>
+                <w:sz w:val="16"/>
+                <w:szCs w:val="16"/>
+              </w:rPr>
+              <w:t>S</w:t>
+            </w:r>
+            <w:r>
+              <w:rPr>
+                <w:rFonts w:asciiTheme="majorBidi" w:hAnsiTheme="majorBidi" w:cstheme="majorBidi"/>
+                <w:sz w:val="16"/>
+                <w:szCs w:val="16"/>
+              </w:rPr>
+              <w:t>olver</w:t>
+            </w:r>
+            <w:r>
+              <w:rPr>
+                <w:rFonts w:asciiTheme="majorBidi" w:hAnsiTheme="majorBidi" w:cstheme="majorBidi"/>
+                <w:sz w:val="16"/>
+                <w:szCs w:val="16"/>
+              </w:rPr>
+              <w:t>(</w:t>
+            </w:r>
+            <w:proofErr w:type="gramEnd"/>
+            <w:r>
+              <w:rPr>
+                <w:rFonts w:asciiTheme="majorBidi" w:hAnsiTheme="majorBidi" w:cstheme="majorBidi"/>
+                <w:sz w:val="16"/>
+                <w:szCs w:val="16"/>
+              </w:rPr>
+              <w:t>MB)</w:t>
             </w:r>
           </w:p>
           <w:p>
@@ -1152,21 +1106,13 @@
                 <w:sz w:val="16"/>
                 <w:szCs w:val="16"/>
               </w:rPr>
-              <w:t>E</w:t>
-            </w:r>
-            <w:r>
-              <w:rPr>
-                <w:rFonts w:asciiTheme="majorBidi" w:hAnsiTheme="majorBidi" w:cstheme="majorBidi"/>
-                <w:sz w:val="16"/>
-                <w:szCs w:val="16"/>
-              </w:rPr>
-              <w:t>poch</w:t>
+              <w:t>LR</w:t>
             </w:r>
           </w:p>
         </w:tc>
         <w:tc>
           <w:tcPr>
-            <w:tcW w:w="723" w:type="dxa"/>
+            <w:tcW w:w="644" w:type="dxa"/>
             <w:tcBorders>
               <w:top w:val="double" w:sz="4" w:space="0" w:color="auto"/>
             </w:tcBorders>
@@ -1188,15 +1134,7 @@
                 <w:sz w:val="16"/>
                 <w:szCs w:val="16"/>
               </w:rPr>
-              <w:t>Tr</w:t>
-            </w:r>
-            <w:r>
-              <w:rPr>
-                <w:rFonts w:asciiTheme="majorBidi" w:hAnsiTheme="majorBidi" w:cstheme="majorBidi"/>
-                <w:sz w:val="16"/>
-                <w:szCs w:val="16"/>
-              </w:rPr>
-              <w:t>ain</w:t>
+              <w:t>Train</w:t>
             </w:r>
           </w:p>
           <w:p>
@@ -1215,21 +1153,119 @@
                 <w:sz w:val="16"/>
                 <w:szCs w:val="16"/>
               </w:rPr>
-              <w:t>A</w:t>
-            </w:r>
-            <w:r>
-              <w:rPr>
-                <w:rFonts w:asciiTheme="majorBidi" w:hAnsiTheme="majorBidi" w:cstheme="majorBidi"/>
-                <w:sz w:val="16"/>
-                <w:szCs w:val="16"/>
-              </w:rPr>
-              <w:t>cc</w:t>
+              <w:t>E</w:t>
+            </w:r>
+            <w:r>
+              <w:rPr>
+                <w:rFonts w:asciiTheme="majorBidi" w:hAnsiTheme="majorBidi" w:cstheme="majorBidi"/>
+                <w:sz w:val="16"/>
+                <w:szCs w:val="16"/>
+              </w:rPr>
+              <w:t>poch</w:t>
             </w:r>
           </w:p>
         </w:tc>
         <w:tc>
           <w:tcPr>
-            <w:tcW w:w="619" w:type="dxa"/>
+            <w:tcW w:w="654" w:type="dxa"/>
+            <w:tcBorders>
+              <w:top w:val="double" w:sz="4" w:space="0" w:color="auto"/>
+            </w:tcBorders>
+          </w:tcPr>
+          <w:p>
+            <w:pPr>
+              <w:jc w:val="center"/>
+              <w:cnfStyle w:val="100000000000" w:firstRow="1" w:lastRow="0" w:firstColumn="0" w:lastColumn="0" w:oddVBand="0" w:evenVBand="0" w:oddHBand="0" w:evenHBand="0" w:firstRowFirstColumn="0" w:firstRowLastColumn="0" w:lastRowFirstColumn="0" w:lastRowLastColumn="0"/>
+              <w:rPr>
+                <w:rFonts w:asciiTheme="majorBidi" w:hAnsiTheme="majorBidi" w:cstheme="majorBidi"/>
+                <w:sz w:val="16"/>
+                <w:szCs w:val="16"/>
+              </w:rPr>
+            </w:pPr>
+            <w:r>
+              <w:rPr>
+                <w:rFonts w:asciiTheme="majorBidi" w:hAnsiTheme="majorBidi" w:cstheme="majorBidi"/>
+                <w:sz w:val="16"/>
+                <w:szCs w:val="16"/>
+              </w:rPr>
+              <w:t xml:space="preserve"># data </w:t>
+            </w:r>
+            <w:r>
+              <w:rPr>
+                <w:rFonts w:asciiTheme="majorBidi" w:hAnsiTheme="majorBidi" w:cstheme="majorBidi"/>
+                <w:sz w:val="10"/>
+                <w:szCs w:val="10"/>
+              </w:rPr>
+              <w:t>(test ratio)</w:t>
+            </w:r>
+          </w:p>
+        </w:tc>
+        <w:tc>
+          <w:tcPr>
+            <w:tcW w:w="745" w:type="dxa"/>
+            <w:tcBorders>
+              <w:top w:val="double" w:sz="4" w:space="0" w:color="auto"/>
+            </w:tcBorders>
+            <w:vAlign w:val="center"/>
+          </w:tcPr>
+          <w:p>
+            <w:pPr>
+              <w:jc w:val="center"/>
+              <w:cnfStyle w:val="100000000000" w:firstRow="1" w:lastRow="0" w:firstColumn="0" w:lastColumn="0" w:oddVBand="0" w:evenVBand="0" w:oddHBand="0" w:evenHBand="0" w:firstRowFirstColumn="0" w:firstRowLastColumn="0" w:lastRowFirstColumn="0" w:lastRowLastColumn="0"/>
+              <w:rPr>
+                <w:rFonts w:asciiTheme="majorBidi" w:hAnsiTheme="majorBidi" w:cstheme="majorBidi"/>
+                <w:sz w:val="16"/>
+                <w:szCs w:val="16"/>
+              </w:rPr>
+            </w:pPr>
+            <w:r>
+              <w:rPr>
+                <w:rFonts w:asciiTheme="majorBidi" w:hAnsiTheme="majorBidi" w:cstheme="majorBidi"/>
+                <w:sz w:val="16"/>
+                <w:szCs w:val="16"/>
+              </w:rPr>
+              <w:t>Tr</w:t>
+            </w:r>
+            <w:r>
+              <w:rPr>
+                <w:rFonts w:asciiTheme="majorBidi" w:hAnsiTheme="majorBidi" w:cstheme="majorBidi"/>
+                <w:sz w:val="16"/>
+                <w:szCs w:val="16"/>
+              </w:rPr>
+              <w:t>ain</w:t>
+            </w:r>
+          </w:p>
+          <w:p>
+            <w:pPr>
+              <w:jc w:val="center"/>
+              <w:cnfStyle w:val="100000000000" w:firstRow="1" w:lastRow="0" w:firstColumn="0" w:lastColumn="0" w:oddVBand="0" w:evenVBand="0" w:oddHBand="0" w:evenHBand="0" w:firstRowFirstColumn="0" w:firstRowLastColumn="0" w:lastRowFirstColumn="0" w:lastRowLastColumn="0"/>
+              <w:rPr>
+                <w:rFonts w:asciiTheme="majorBidi" w:hAnsiTheme="majorBidi" w:cstheme="majorBidi"/>
+                <w:sz w:val="16"/>
+                <w:szCs w:val="16"/>
+              </w:rPr>
+            </w:pPr>
+            <w:r>
+              <w:rPr>
+                <w:rFonts w:asciiTheme="majorBidi" w:hAnsiTheme="majorBidi" w:cstheme="majorBidi"/>
+                <w:sz w:val="16"/>
+                <w:szCs w:val="16"/>
+              </w:rPr>
+              <w:t>A</w:t>
+            </w:r>
+            <w:r>
+              <w:rPr>
+                <w:rFonts w:asciiTheme="majorBidi" w:hAnsiTheme="majorBidi" w:cstheme="majorBidi"/>
+                <w:sz w:val="16"/>
+                <w:szCs w:val="16"/>
+              </w:rPr>
+              <w:t>cc</w:t>
+            </w:r>
+          </w:p>
+        </w:tc>
+        <w:tc>
+          <w:tcPr>
+            <w:tcW w:w="559" w:type="dxa"/>
             <w:gridSpan w:val="2"/>
             <w:tcBorders>
               <w:top w:val="double" w:sz="4" w:space="0" w:color="auto"/>
@@ -1274,8 +1310,8 @@
         </w:tc>
         <w:tc>
           <w:tcPr>
-            <w:tcW w:w="3018" w:type="dxa"/>
-            <w:gridSpan w:val="3"/>
+            <w:tcW w:w="1542" w:type="dxa"/>
+            <w:gridSpan w:val="2"/>
             <w:tcBorders>
               <w:top w:val="double" w:sz="4" w:space="0" w:color="auto"/>
             </w:tcBorders>
@@ -1311,7 +1347,7 @@
         </w:tc>
         <w:tc>
           <w:tcPr>
-            <w:tcW w:w="657" w:type="dxa"/>
+            <w:tcW w:w="1780" w:type="dxa"/>
             <w:tcBorders>
               <w:top w:val="double" w:sz="4" w:space="0" w:color="auto"/>
             </w:tcBorders>
@@ -1354,27 +1390,7 @@
         <w:tc>
           <w:tcPr>
             <w:cnfStyle w:val="001000000000" w:firstRow="0" w:lastRow="0" w:firstColumn="1" w:lastColumn="0" w:oddVBand="0" w:evenVBand="0" w:oddHBand="0" w:evenHBand="0" w:firstRowFirstColumn="0" w:firstRowLastColumn="0" w:lastRowFirstColumn="0" w:lastRowLastColumn="0"/>
-            <w:tcW w:w="806" w:type="dxa"/>
-            <w:tcBorders>
-              <w:top w:val="single" w:sz="4" w:space="0" w:color="auto"/>
-            </w:tcBorders>
-          </w:tcPr>
-          <w:p>
-            <w:pPr>
-              <w:jc w:val="center"/>
-              <w:rPr>
-                <w:rFonts w:asciiTheme="majorBidi" w:hAnsiTheme="majorBidi" w:cstheme="majorBidi"/>
-                <w:b w:val="0"/>
-                <w:bCs w:val="0"/>
-                <w:sz w:val="16"/>
-                <w:szCs w:val="16"/>
-              </w:rPr>
-            </w:pPr>
-          </w:p>
-        </w:tc>
-        <w:tc>
-          <w:tcPr>
-            <w:tcW w:w="806" w:type="dxa"/>
+            <w:tcW w:w="728" w:type="dxa"/>
             <w:tcBorders>
               <w:top w:val="single" w:sz="4" w:space="0" w:color="auto"/>
             </w:tcBorders>
@@ -1383,30 +1399,19 @@
           <w:p>
             <w:pPr>
               <w:jc w:val="center"/>
-              <w:cnfStyle w:val="000000100000" w:firstRow="0" w:lastRow="0" w:firstColumn="0" w:lastColumn="0" w:oddVBand="0" w:evenVBand="0" w:oddHBand="1" w:evenHBand="0" w:firstRowFirstColumn="0" w:firstRowLastColumn="0" w:lastRowFirstColumn="0" w:lastRowLastColumn="0"/>
-              <w:rPr>
-                <w:rFonts w:asciiTheme="majorBidi" w:hAnsiTheme="majorBidi" w:cstheme="majorBidi"/>
-                <w:b/>
-                <w:bCs/>
-                <w:sz w:val="16"/>
-                <w:szCs w:val="16"/>
-              </w:rPr>
-            </w:pPr>
-            <w:r>
-              <w:rPr>
-                <w:rFonts w:asciiTheme="majorBidi" w:hAnsiTheme="majorBidi" w:cstheme="majorBidi"/>
-                <w:b/>
-                <w:bCs/>
-                <w:sz w:val="16"/>
-                <w:szCs w:val="16"/>
-              </w:rPr>
-              <w:t>200(160)</w:t>
-            </w:r>
+              <w:rPr>
+                <w:rFonts w:asciiTheme="majorBidi" w:hAnsiTheme="majorBidi" w:cstheme="majorBidi"/>
+                <w:b w:val="0"/>
+                <w:bCs w:val="0"/>
+                <w:sz w:val="16"/>
+                <w:szCs w:val="16"/>
+              </w:rPr>
+            </w:pPr>
           </w:p>
         </w:tc>
         <w:tc>
           <w:tcPr>
-            <w:tcW w:w="1084" w:type="dxa"/>
+            <w:tcW w:w="728" w:type="dxa"/>
             <w:tcBorders>
               <w:top w:val="single" w:sz="4" w:space="0" w:color="auto"/>
             </w:tcBorders>
@@ -1418,23 +1423,27 @@
               <w:cnfStyle w:val="000000100000" w:firstRow="0" w:lastRow="0" w:firstColumn="0" w:lastColumn="0" w:oddVBand="0" w:evenVBand="0" w:oddHBand="1" w:evenHBand="0" w:firstRowFirstColumn="0" w:firstRowLastColumn="0" w:lastRowFirstColumn="0" w:lastRowLastColumn="0"/>
               <w:rPr>
                 <w:rFonts w:asciiTheme="majorBidi" w:hAnsiTheme="majorBidi" w:cstheme="majorBidi"/>
-                <w:sz w:val="16"/>
-                <w:szCs w:val="16"/>
-              </w:rPr>
-            </w:pPr>
-            <w:r>
-              <w:rPr>
-                <w:rFonts w:asciiTheme="majorBidi" w:hAnsiTheme="majorBidi" w:cstheme="majorBidi"/>
-                <w:sz w:val="16"/>
-                <w:szCs w:val="16"/>
-              </w:rPr>
-              <w:t>(57,200,16)</w:t>
+                <w:b/>
+                <w:bCs/>
+                <w:sz w:val="16"/>
+                <w:szCs w:val="16"/>
+              </w:rPr>
+            </w:pPr>
+            <w:r>
+              <w:rPr>
+                <w:rFonts w:asciiTheme="majorBidi" w:hAnsiTheme="majorBidi" w:cstheme="majorBidi"/>
+                <w:b/>
+                <w:bCs/>
+                <w:sz w:val="16"/>
+                <w:szCs w:val="16"/>
+              </w:rPr>
+              <w:t>200(160)</w:t>
             </w:r>
           </w:p>
         </w:tc>
         <w:tc>
           <w:tcPr>
-            <w:tcW w:w="542" w:type="dxa"/>
+            <w:tcW w:w="980" w:type="dxa"/>
             <w:tcBorders>
               <w:top w:val="single" w:sz="4" w:space="0" w:color="auto"/>
             </w:tcBorders>
@@ -1456,13 +1465,13 @@
                 <w:sz w:val="16"/>
                 <w:szCs w:val="16"/>
               </w:rPr>
-              <w:t>11</w:t>
+              <w:t>(57,200,16)</w:t>
             </w:r>
           </w:p>
         </w:tc>
         <w:tc>
           <w:tcPr>
-            <w:tcW w:w="1084" w:type="dxa"/>
+            <w:tcW w:w="490" w:type="dxa"/>
             <w:tcBorders>
               <w:top w:val="single" w:sz="4" w:space="0" w:color="auto"/>
             </w:tcBorders>
@@ -1478,56 +1487,19 @@
                 <w:szCs w:val="16"/>
               </w:rPr>
             </w:pPr>
-            <w:proofErr w:type="gramStart"/>
-            <w:r>
-              <w:rPr>
-                <w:rFonts w:asciiTheme="majorBidi" w:hAnsiTheme="majorBidi" w:cstheme="majorBidi"/>
-                <w:sz w:val="16"/>
-                <w:szCs w:val="16"/>
-              </w:rPr>
-              <w:t>S</w:t>
-            </w:r>
-            <w:r>
-              <w:rPr>
-                <w:rFonts w:asciiTheme="majorBidi" w:hAnsiTheme="majorBidi" w:cstheme="majorBidi"/>
-                <w:sz w:val="16"/>
-                <w:szCs w:val="16"/>
-              </w:rPr>
-              <w:t>GD(</w:t>
-            </w:r>
-            <w:proofErr w:type="gramEnd"/>
-            <w:r>
-              <w:rPr>
-                <w:rFonts w:asciiTheme="majorBidi" w:hAnsiTheme="majorBidi" w:cstheme="majorBidi"/>
-                <w:sz w:val="16"/>
-                <w:szCs w:val="16"/>
-              </w:rPr>
-              <w:t>128)</w:t>
-            </w:r>
-          </w:p>
-          <w:p>
-            <w:pPr>
-              <w:jc w:val="center"/>
-              <w:cnfStyle w:val="000000100000" w:firstRow="0" w:lastRow="0" w:firstColumn="0" w:lastColumn="0" w:oddVBand="0" w:evenVBand="0" w:oddHBand="1" w:evenHBand="0" w:firstRowFirstColumn="0" w:firstRowLastColumn="0" w:lastRowFirstColumn="0" w:lastRowLastColumn="0"/>
-              <w:rPr>
-                <w:rFonts w:asciiTheme="majorBidi" w:hAnsiTheme="majorBidi" w:cstheme="majorBidi"/>
-                <w:sz w:val="16"/>
-                <w:szCs w:val="16"/>
-              </w:rPr>
-            </w:pPr>
-            <w:r>
-              <w:rPr>
-                <w:rFonts w:asciiTheme="majorBidi" w:hAnsiTheme="majorBidi" w:cstheme="majorBidi"/>
-                <w:sz w:val="16"/>
-                <w:szCs w:val="16"/>
-              </w:rPr>
-              <w:t>0.01</w:t>
+            <w:r>
+              <w:rPr>
+                <w:rFonts w:asciiTheme="majorBidi" w:hAnsiTheme="majorBidi" w:cstheme="majorBidi"/>
+                <w:sz w:val="16"/>
+                <w:szCs w:val="16"/>
+              </w:rPr>
+              <w:t>11</w:t>
             </w:r>
           </w:p>
         </w:tc>
         <w:tc>
           <w:tcPr>
-            <w:tcW w:w="714" w:type="dxa"/>
+            <w:tcW w:w="980" w:type="dxa"/>
             <w:tcBorders>
               <w:top w:val="single" w:sz="4" w:space="0" w:color="auto"/>
             </w:tcBorders>
@@ -1543,19 +1515,103 @@
                 <w:szCs w:val="16"/>
               </w:rPr>
             </w:pPr>
-            <w:r>
-              <w:rPr>
-                <w:rFonts w:asciiTheme="majorBidi" w:hAnsiTheme="majorBidi" w:cstheme="majorBidi"/>
-                <w:sz w:val="16"/>
-                <w:szCs w:val="16"/>
-              </w:rPr>
-              <w:t>8</w:t>
+            <w:proofErr w:type="gramStart"/>
+            <w:r>
+              <w:rPr>
+                <w:rFonts w:asciiTheme="majorBidi" w:hAnsiTheme="majorBidi" w:cstheme="majorBidi"/>
+                <w:sz w:val="16"/>
+                <w:szCs w:val="16"/>
+              </w:rPr>
+              <w:t>S</w:t>
+            </w:r>
+            <w:r>
+              <w:rPr>
+                <w:rFonts w:asciiTheme="majorBidi" w:hAnsiTheme="majorBidi" w:cstheme="majorBidi"/>
+                <w:sz w:val="16"/>
+                <w:szCs w:val="16"/>
+              </w:rPr>
+              <w:t>GD(</w:t>
+            </w:r>
+            <w:proofErr w:type="gramEnd"/>
+            <w:r>
+              <w:rPr>
+                <w:rFonts w:asciiTheme="majorBidi" w:hAnsiTheme="majorBidi" w:cstheme="majorBidi"/>
+                <w:sz w:val="16"/>
+                <w:szCs w:val="16"/>
+              </w:rPr>
+              <w:t>128)</w:t>
+            </w:r>
+          </w:p>
+          <w:p>
+            <w:pPr>
+              <w:jc w:val="center"/>
+              <w:cnfStyle w:val="000000100000" w:firstRow="0" w:lastRow="0" w:firstColumn="0" w:lastColumn="0" w:oddVBand="0" w:evenVBand="0" w:oddHBand="1" w:evenHBand="0" w:firstRowFirstColumn="0" w:firstRowLastColumn="0" w:lastRowFirstColumn="0" w:lastRowLastColumn="0"/>
+              <w:rPr>
+                <w:rFonts w:asciiTheme="majorBidi" w:hAnsiTheme="majorBidi" w:cstheme="majorBidi"/>
+                <w:sz w:val="16"/>
+                <w:szCs w:val="16"/>
+              </w:rPr>
+            </w:pPr>
+            <w:r>
+              <w:rPr>
+                <w:rFonts w:asciiTheme="majorBidi" w:hAnsiTheme="majorBidi" w:cstheme="majorBidi"/>
+                <w:sz w:val="16"/>
+                <w:szCs w:val="16"/>
+              </w:rPr>
+              <w:t>0.01</w:t>
             </w:r>
           </w:p>
         </w:tc>
         <w:tc>
           <w:tcPr>
-            <w:tcW w:w="826" w:type="dxa"/>
+            <w:tcW w:w="644" w:type="dxa"/>
+            <w:tcBorders>
+              <w:top w:val="single" w:sz="4" w:space="0" w:color="auto"/>
+            </w:tcBorders>
+            <w:vAlign w:val="center"/>
+          </w:tcPr>
+          <w:p>
+            <w:pPr>
+              <w:jc w:val="center"/>
+              <w:cnfStyle w:val="000000100000" w:firstRow="0" w:lastRow="0" w:firstColumn="0" w:lastColumn="0" w:oddVBand="0" w:evenVBand="0" w:oddHBand="1" w:evenHBand="0" w:firstRowFirstColumn="0" w:firstRowLastColumn="0" w:lastRowFirstColumn="0" w:lastRowLastColumn="0"/>
+              <w:rPr>
+                <w:rFonts w:asciiTheme="majorBidi" w:hAnsiTheme="majorBidi" w:cstheme="majorBidi"/>
+                <w:sz w:val="16"/>
+                <w:szCs w:val="16"/>
+              </w:rPr>
+            </w:pPr>
+            <w:r>
+              <w:rPr>
+                <w:rFonts w:asciiTheme="majorBidi" w:hAnsiTheme="majorBidi" w:cstheme="majorBidi"/>
+                <w:sz w:val="16"/>
+                <w:szCs w:val="16"/>
+              </w:rPr>
+              <w:t>8</w:t>
+            </w:r>
+          </w:p>
+        </w:tc>
+        <w:tc>
+          <w:tcPr>
+            <w:tcW w:w="654" w:type="dxa"/>
+            <w:tcBorders>
+              <w:top w:val="single" w:sz="4" w:space="0" w:color="auto"/>
+            </w:tcBorders>
+          </w:tcPr>
+          <w:p>
+            <w:pPr>
+              <w:jc w:val="center"/>
+              <w:cnfStyle w:val="000000100000" w:firstRow="0" w:lastRow="0" w:firstColumn="0" w:lastColumn="0" w:oddVBand="0" w:evenVBand="0" w:oddHBand="1" w:evenHBand="0" w:firstRowFirstColumn="0" w:firstRowLastColumn="0" w:lastRowFirstColumn="0" w:lastRowLastColumn="0"/>
+              <w:rPr>
+                <w:rFonts w:asciiTheme="majorBidi" w:hAnsiTheme="majorBidi" w:cstheme="majorBidi"/>
+                <w:sz w:val="16"/>
+                <w:szCs w:val="16"/>
+              </w:rPr>
+            </w:pPr>
+          </w:p>
+        </w:tc>
+        <w:tc>
+          <w:tcPr>
+            <w:tcW w:w="838" w:type="dxa"/>
             <w:gridSpan w:val="2"/>
             <w:tcBorders>
               <w:top w:val="single" w:sz="4" w:space="0" w:color="auto"/>
@@ -1584,7 +1640,7 @@
         </w:tc>
         <w:tc>
           <w:tcPr>
-            <w:tcW w:w="619" w:type="dxa"/>
+            <w:tcW w:w="559" w:type="dxa"/>
             <w:gridSpan w:val="2"/>
             <w:tcBorders>
               <w:top w:val="single" w:sz="4" w:space="0" w:color="auto"/>
@@ -1613,7 +1669,7 @@
         </w:tc>
         <w:tc>
           <w:tcPr>
-            <w:tcW w:w="2895" w:type="dxa"/>
+            <w:tcW w:w="1449" w:type="dxa"/>
             <w:tcBorders>
               <w:top w:val="single" w:sz="4" w:space="0" w:color="auto"/>
             </w:tcBorders>
@@ -1641,8 +1697,8 @@
         </w:tc>
         <w:tc>
           <w:tcPr>
-            <w:tcW w:w="782" w:type="dxa"/>
-            <w:gridSpan w:val="3"/>
+            <w:tcW w:w="1874" w:type="dxa"/>
+            <w:gridSpan w:val="2"/>
             <w:tcBorders>
               <w:top w:val="single" w:sz="4" w:space="0" w:color="auto"/>
             </w:tcBorders>
@@ -1671,12 +1727,13 @@
       </w:tr>
       <w:tr>
         <w:trPr>
-          <w:trHeight w:val="552"/>
+          <w:trHeight w:val="555"/>
         </w:trPr>
         <w:tc>
           <w:tcPr>
             <w:cnfStyle w:val="001000000000" w:firstRow="0" w:lastRow="0" w:firstColumn="1" w:lastColumn="0" w:oddVBand="0" w:evenVBand="0" w:oddHBand="0" w:evenHBand="0" w:firstRowFirstColumn="0" w:firstRowLastColumn="0" w:lastRowFirstColumn="0" w:lastRowLastColumn="0"/>
-            <w:tcW w:w="806" w:type="dxa"/>
+            <w:tcW w:w="728" w:type="dxa"/>
+            <w:vAlign w:val="center"/>
           </w:tcPr>
           <w:p>
             <w:pPr>
@@ -1693,7 +1750,7 @@
         </w:tc>
         <w:tc>
           <w:tcPr>
-            <w:tcW w:w="806" w:type="dxa"/>
+            <w:tcW w:w="728" w:type="dxa"/>
             <w:vAlign w:val="center"/>
           </w:tcPr>
           <w:p>
@@ -1722,7 +1779,7 @@
         </w:tc>
         <w:tc>
           <w:tcPr>
-            <w:tcW w:w="1084" w:type="dxa"/>
+            <w:tcW w:w="980" w:type="dxa"/>
             <w:vAlign w:val="center"/>
           </w:tcPr>
           <w:p>
@@ -1747,7 +1804,7 @@
         </w:tc>
         <w:tc>
           <w:tcPr>
-            <w:tcW w:w="542" w:type="dxa"/>
+            <w:tcW w:w="490" w:type="dxa"/>
             <w:vAlign w:val="center"/>
           </w:tcPr>
           <w:p>
@@ -1772,7 +1829,7 @@
         </w:tc>
         <w:tc>
           <w:tcPr>
-            <w:tcW w:w="1084" w:type="dxa"/>
+            <w:tcW w:w="980" w:type="dxa"/>
             <w:vAlign w:val="center"/>
           </w:tcPr>
           <w:p>
@@ -1826,7 +1883,7 @@
         </w:tc>
         <w:tc>
           <w:tcPr>
-            <w:tcW w:w="714" w:type="dxa"/>
+            <w:tcW w:w="644" w:type="dxa"/>
             <w:vAlign w:val="center"/>
           </w:tcPr>
           <w:p>
@@ -1851,7 +1908,23 @@
         </w:tc>
         <w:tc>
           <w:tcPr>
-            <w:tcW w:w="826" w:type="dxa"/>
+            <w:tcW w:w="654" w:type="dxa"/>
+          </w:tcPr>
+          <w:p>
+            <w:pPr>
+              <w:jc w:val="center"/>
+              <w:cnfStyle w:val="000000000000" w:firstRow="0" w:lastRow="0" w:firstColumn="0" w:lastColumn="0" w:oddVBand="0" w:evenVBand="0" w:oddHBand="0" w:evenHBand="0" w:firstRowFirstColumn="0" w:firstRowLastColumn="0" w:lastRowFirstColumn="0" w:lastRowLastColumn="0"/>
+              <w:rPr>
+                <w:rFonts w:asciiTheme="majorBidi" w:hAnsiTheme="majorBidi" w:cstheme="majorBidi"/>
+                <w:sz w:val="16"/>
+                <w:szCs w:val="16"/>
+              </w:rPr>
+            </w:pPr>
+          </w:p>
+        </w:tc>
+        <w:tc>
+          <w:tcPr>
+            <w:tcW w:w="838" w:type="dxa"/>
             <w:gridSpan w:val="2"/>
             <w:vAlign w:val="center"/>
           </w:tcPr>
@@ -1877,7 +1950,7 @@
         </w:tc>
         <w:tc>
           <w:tcPr>
-            <w:tcW w:w="619" w:type="dxa"/>
+            <w:tcW w:w="559" w:type="dxa"/>
             <w:gridSpan w:val="2"/>
             <w:vAlign w:val="center"/>
           </w:tcPr>
@@ -1903,7 +1976,7 @@
         </w:tc>
         <w:tc>
           <w:tcPr>
-            <w:tcW w:w="2895" w:type="dxa"/>
+            <w:tcW w:w="1449" w:type="dxa"/>
             <w:vAlign w:val="center"/>
           </w:tcPr>
           <w:p>
@@ -2022,8 +2095,8 @@
         </w:tc>
         <w:tc>
           <w:tcPr>
-            <w:tcW w:w="782" w:type="dxa"/>
-            <w:gridSpan w:val="3"/>
+            <w:tcW w:w="1874" w:type="dxa"/>
+            <w:gridSpan w:val="2"/>
             <w:vAlign w:val="center"/>
           </w:tcPr>
           <w:p>
@@ -2050,12 +2123,13 @@
       <w:tr>
         <w:trPr>
           <w:cnfStyle w:val="000000100000" w:firstRow="0" w:lastRow="0" w:firstColumn="0" w:lastColumn="0" w:oddVBand="0" w:evenVBand="0" w:oddHBand="1" w:evenHBand="0" w:firstRowFirstColumn="0" w:firstRowLastColumn="0" w:lastRowFirstColumn="0" w:lastRowLastColumn="0"/>
-          <w:trHeight w:val="357"/>
+          <w:trHeight w:val="359"/>
         </w:trPr>
         <w:tc>
           <w:tcPr>
             <w:cnfStyle w:val="001000000000" w:firstRow="0" w:lastRow="0" w:firstColumn="1" w:lastColumn="0" w:oddVBand="0" w:evenVBand="0" w:oddHBand="0" w:evenHBand="0" w:firstRowFirstColumn="0" w:firstRowLastColumn="0" w:lastRowFirstColumn="0" w:lastRowLastColumn="0"/>
-            <w:tcW w:w="806" w:type="dxa"/>
+            <w:tcW w:w="728" w:type="dxa"/>
+            <w:vAlign w:val="center"/>
           </w:tcPr>
           <w:p>
             <w:pPr>
@@ -2072,7 +2146,7 @@
         </w:tc>
         <w:tc>
           <w:tcPr>
-            <w:tcW w:w="806" w:type="dxa"/>
+            <w:tcW w:w="728" w:type="dxa"/>
             <w:vAlign w:val="center"/>
           </w:tcPr>
           <w:p>
@@ -2101,7 +2175,7 @@
         </w:tc>
         <w:tc>
           <w:tcPr>
-            <w:tcW w:w="1084" w:type="dxa"/>
+            <w:tcW w:w="980" w:type="dxa"/>
             <w:vAlign w:val="center"/>
           </w:tcPr>
           <w:p>
@@ -2126,7 +2200,7 @@
         </w:tc>
         <w:tc>
           <w:tcPr>
-            <w:tcW w:w="542" w:type="dxa"/>
+            <w:tcW w:w="490" w:type="dxa"/>
             <w:vAlign w:val="center"/>
           </w:tcPr>
           <w:p>
@@ -2151,7 +2225,7 @@
         </w:tc>
         <w:tc>
           <w:tcPr>
-            <w:tcW w:w="1084" w:type="dxa"/>
+            <w:tcW w:w="980" w:type="dxa"/>
             <w:vAlign w:val="center"/>
           </w:tcPr>
           <w:p>
@@ -2205,7 +2279,7 @@
         </w:tc>
         <w:tc>
           <w:tcPr>
-            <w:tcW w:w="714" w:type="dxa"/>
+            <w:tcW w:w="644" w:type="dxa"/>
             <w:vAlign w:val="center"/>
           </w:tcPr>
           <w:p>
@@ -2230,7 +2304,23 @@
         </w:tc>
         <w:tc>
           <w:tcPr>
-            <w:tcW w:w="826" w:type="dxa"/>
+            <w:tcW w:w="654" w:type="dxa"/>
+          </w:tcPr>
+          <w:p>
+            <w:pPr>
+              <w:jc w:val="center"/>
+              <w:cnfStyle w:val="000000100000" w:firstRow="0" w:lastRow="0" w:firstColumn="0" w:lastColumn="0" w:oddVBand="0" w:evenVBand="0" w:oddHBand="1" w:evenHBand="0" w:firstRowFirstColumn="0" w:firstRowLastColumn="0" w:lastRowFirstColumn="0" w:lastRowLastColumn="0"/>
+              <w:rPr>
+                <w:rFonts w:asciiTheme="majorBidi" w:hAnsiTheme="majorBidi" w:cstheme="majorBidi"/>
+                <w:sz w:val="16"/>
+                <w:szCs w:val="16"/>
+              </w:rPr>
+            </w:pPr>
+          </w:p>
+        </w:tc>
+        <w:tc>
+          <w:tcPr>
+            <w:tcW w:w="838" w:type="dxa"/>
             <w:gridSpan w:val="2"/>
             <w:vAlign w:val="center"/>
           </w:tcPr>
@@ -2256,7 +2346,7 @@
         </w:tc>
         <w:tc>
           <w:tcPr>
-            <w:tcW w:w="619" w:type="dxa"/>
+            <w:tcW w:w="559" w:type="dxa"/>
             <w:gridSpan w:val="2"/>
             <w:vAlign w:val="center"/>
           </w:tcPr>
@@ -2282,7 +2372,7 @@
         </w:tc>
         <w:tc>
           <w:tcPr>
-            <w:tcW w:w="2895" w:type="dxa"/>
+            <w:tcW w:w="1449" w:type="dxa"/>
             <w:vAlign w:val="center"/>
           </w:tcPr>
           <w:p>
@@ -2336,8 +2426,8 @@
         </w:tc>
         <w:tc>
           <w:tcPr>
-            <w:tcW w:w="782" w:type="dxa"/>
-            <w:gridSpan w:val="3"/>
+            <w:tcW w:w="1874" w:type="dxa"/>
+            <w:gridSpan w:val="2"/>
             <w:vAlign w:val="center"/>
           </w:tcPr>
           <w:p>
@@ -2368,7 +2458,8 @@
         <w:tc>
           <w:tcPr>
             <w:cnfStyle w:val="001000000000" w:firstRow="0" w:lastRow="0" w:firstColumn="1" w:lastColumn="0" w:oddVBand="0" w:evenVBand="0" w:oddHBand="0" w:evenHBand="0" w:firstRowFirstColumn="0" w:firstRowLastColumn="0" w:lastRowFirstColumn="0" w:lastRowLastColumn="0"/>
-            <w:tcW w:w="806" w:type="dxa"/>
+            <w:tcW w:w="728" w:type="dxa"/>
+            <w:vAlign w:val="center"/>
           </w:tcPr>
           <w:p>
             <w:pPr>
@@ -2385,7 +2476,7 @@
         </w:tc>
         <w:tc>
           <w:tcPr>
-            <w:tcW w:w="806" w:type="dxa"/>
+            <w:tcW w:w="728" w:type="dxa"/>
             <w:vAlign w:val="center"/>
           </w:tcPr>
           <w:p>
@@ -2414,7 +2505,7 @@
         </w:tc>
         <w:tc>
           <w:tcPr>
-            <w:tcW w:w="1084" w:type="dxa"/>
+            <w:tcW w:w="980" w:type="dxa"/>
             <w:vAlign w:val="center"/>
           </w:tcPr>
           <w:p>
@@ -2439,7 +2530,7 @@
         </w:tc>
         <w:tc>
           <w:tcPr>
-            <w:tcW w:w="542" w:type="dxa"/>
+            <w:tcW w:w="490" w:type="dxa"/>
             <w:vAlign w:val="center"/>
           </w:tcPr>
           <w:p>
@@ -2464,7 +2555,7 @@
         </w:tc>
         <w:tc>
           <w:tcPr>
-            <w:tcW w:w="1084" w:type="dxa"/>
+            <w:tcW w:w="980" w:type="dxa"/>
             <w:vAlign w:val="center"/>
           </w:tcPr>
           <w:p>
@@ -2518,7 +2609,7 @@
         </w:tc>
         <w:tc>
           <w:tcPr>
-            <w:tcW w:w="714" w:type="dxa"/>
+            <w:tcW w:w="644" w:type="dxa"/>
             <w:vAlign w:val="center"/>
           </w:tcPr>
           <w:p>
@@ -2543,7 +2634,23 @@
         </w:tc>
         <w:tc>
           <w:tcPr>
-            <w:tcW w:w="826" w:type="dxa"/>
+            <w:tcW w:w="654" w:type="dxa"/>
+          </w:tcPr>
+          <w:p>
+            <w:pPr>
+              <w:jc w:val="center"/>
+              <w:cnfStyle w:val="000000000000" w:firstRow="0" w:lastRow="0" w:firstColumn="0" w:lastColumn="0" w:oddVBand="0" w:evenVBand="0" w:oddHBand="0" w:evenHBand="0" w:firstRowFirstColumn="0" w:firstRowLastColumn="0" w:lastRowFirstColumn="0" w:lastRowLastColumn="0"/>
+              <w:rPr>
+                <w:rFonts w:asciiTheme="majorBidi" w:hAnsiTheme="majorBidi" w:cstheme="majorBidi"/>
+                <w:sz w:val="16"/>
+                <w:szCs w:val="16"/>
+              </w:rPr>
+            </w:pPr>
+          </w:p>
+        </w:tc>
+        <w:tc>
+          <w:tcPr>
+            <w:tcW w:w="838" w:type="dxa"/>
             <w:gridSpan w:val="2"/>
             <w:vAlign w:val="center"/>
           </w:tcPr>
@@ -2569,7 +2676,7 @@
         </w:tc>
         <w:tc>
           <w:tcPr>
-            <w:tcW w:w="619" w:type="dxa"/>
+            <w:tcW w:w="559" w:type="dxa"/>
             <w:gridSpan w:val="2"/>
             <w:vAlign w:val="center"/>
           </w:tcPr>
@@ -2595,7 +2702,7 @@
         </w:tc>
         <w:tc>
           <w:tcPr>
-            <w:tcW w:w="2895" w:type="dxa"/>
+            <w:tcW w:w="1449" w:type="dxa"/>
             <w:vAlign w:val="center"/>
           </w:tcPr>
           <w:p>
@@ -2654,8 +2761,8 @@
         </w:tc>
         <w:tc>
           <w:tcPr>
-            <w:tcW w:w="782" w:type="dxa"/>
-            <w:gridSpan w:val="3"/>
+            <w:tcW w:w="1874" w:type="dxa"/>
+            <w:gridSpan w:val="2"/>
             <w:vAlign w:val="center"/>
           </w:tcPr>
           <w:p>
@@ -2687,7 +2794,8 @@
         <w:tc>
           <w:tcPr>
             <w:cnfStyle w:val="001000000000" w:firstRow="0" w:lastRow="0" w:firstColumn="1" w:lastColumn="0" w:oddVBand="0" w:evenVBand="0" w:oddHBand="0" w:evenHBand="0" w:firstRowFirstColumn="0" w:firstRowLastColumn="0" w:lastRowFirstColumn="0" w:lastRowLastColumn="0"/>
-            <w:tcW w:w="806" w:type="dxa"/>
+            <w:tcW w:w="728" w:type="dxa"/>
+            <w:vAlign w:val="center"/>
           </w:tcPr>
           <w:p>
             <w:pPr>
@@ -2704,7 +2812,7 @@
         </w:tc>
         <w:tc>
           <w:tcPr>
-            <w:tcW w:w="806" w:type="dxa"/>
+            <w:tcW w:w="728" w:type="dxa"/>
             <w:vAlign w:val="center"/>
           </w:tcPr>
           <w:p>
@@ -2733,7 +2841,7 @@
         </w:tc>
         <w:tc>
           <w:tcPr>
-            <w:tcW w:w="1084" w:type="dxa"/>
+            <w:tcW w:w="980" w:type="dxa"/>
             <w:vAlign w:val="center"/>
           </w:tcPr>
           <w:p>
@@ -2758,7 +2866,7 @@
         </w:tc>
         <w:tc>
           <w:tcPr>
-            <w:tcW w:w="542" w:type="dxa"/>
+            <w:tcW w:w="490" w:type="dxa"/>
             <w:vAlign w:val="center"/>
           </w:tcPr>
           <w:p>
@@ -2783,7 +2891,7 @@
         </w:tc>
         <w:tc>
           <w:tcPr>
-            <w:tcW w:w="1084" w:type="dxa"/>
+            <w:tcW w:w="980" w:type="dxa"/>
             <w:vAlign w:val="center"/>
           </w:tcPr>
           <w:p>
@@ -2837,7 +2945,7 @@
         </w:tc>
         <w:tc>
           <w:tcPr>
-            <w:tcW w:w="714" w:type="dxa"/>
+            <w:tcW w:w="644" w:type="dxa"/>
             <w:vAlign w:val="center"/>
           </w:tcPr>
           <w:p>
@@ -2862,7 +2970,23 @@
         </w:tc>
         <w:tc>
           <w:tcPr>
-            <w:tcW w:w="826" w:type="dxa"/>
+            <w:tcW w:w="654" w:type="dxa"/>
+          </w:tcPr>
+          <w:p>
+            <w:pPr>
+              <w:jc w:val="center"/>
+              <w:cnfStyle w:val="000000100000" w:firstRow="0" w:lastRow="0" w:firstColumn="0" w:lastColumn="0" w:oddVBand="0" w:evenVBand="0" w:oddHBand="1" w:evenHBand="0" w:firstRowFirstColumn="0" w:firstRowLastColumn="0" w:lastRowFirstColumn="0" w:lastRowLastColumn="0"/>
+              <w:rPr>
+                <w:rFonts w:asciiTheme="majorBidi" w:hAnsiTheme="majorBidi" w:cstheme="majorBidi"/>
+                <w:sz w:val="16"/>
+                <w:szCs w:val="16"/>
+              </w:rPr>
+            </w:pPr>
+          </w:p>
+        </w:tc>
+        <w:tc>
+          <w:tcPr>
+            <w:tcW w:w="838" w:type="dxa"/>
             <w:gridSpan w:val="2"/>
             <w:vAlign w:val="center"/>
           </w:tcPr>
@@ -2888,7 +3012,7 @@
         </w:tc>
         <w:tc>
           <w:tcPr>
-            <w:tcW w:w="619" w:type="dxa"/>
+            <w:tcW w:w="559" w:type="dxa"/>
             <w:gridSpan w:val="2"/>
             <w:vAlign w:val="center"/>
           </w:tcPr>
@@ -2914,7 +3038,7 @@
         </w:tc>
         <w:tc>
           <w:tcPr>
-            <w:tcW w:w="2895" w:type="dxa"/>
+            <w:tcW w:w="1449" w:type="dxa"/>
             <w:vAlign w:val="center"/>
           </w:tcPr>
           <w:p>
@@ -2973,8 +3097,8 @@
         </w:tc>
         <w:tc>
           <w:tcPr>
-            <w:tcW w:w="782" w:type="dxa"/>
-            <w:gridSpan w:val="3"/>
+            <w:tcW w:w="1874" w:type="dxa"/>
+            <w:gridSpan w:val="2"/>
             <w:vAlign w:val="center"/>
           </w:tcPr>
           <w:p>
@@ -3005,7 +3129,8 @@
         <w:tc>
           <w:tcPr>
             <w:cnfStyle w:val="001000000000" w:firstRow="0" w:lastRow="0" w:firstColumn="1" w:lastColumn="0" w:oddVBand="0" w:evenVBand="0" w:oddHBand="0" w:evenHBand="0" w:firstRowFirstColumn="0" w:firstRowLastColumn="0" w:lastRowFirstColumn="0" w:lastRowLastColumn="0"/>
-            <w:tcW w:w="806" w:type="dxa"/>
+            <w:tcW w:w="728" w:type="dxa"/>
+            <w:vAlign w:val="center"/>
           </w:tcPr>
           <w:p>
             <w:pPr>
@@ -3022,7 +3147,7 @@
         </w:tc>
         <w:tc>
           <w:tcPr>
-            <w:tcW w:w="806" w:type="dxa"/>
+            <w:tcW w:w="728" w:type="dxa"/>
             <w:vAlign w:val="center"/>
           </w:tcPr>
           <w:p>
@@ -3051,7 +3176,7 @@
         </w:tc>
         <w:tc>
           <w:tcPr>
-            <w:tcW w:w="1084" w:type="dxa"/>
+            <w:tcW w:w="980" w:type="dxa"/>
             <w:vAlign w:val="center"/>
           </w:tcPr>
           <w:p>
@@ -3076,7 +3201,7 @@
         </w:tc>
         <w:tc>
           <w:tcPr>
-            <w:tcW w:w="542" w:type="dxa"/>
+            <w:tcW w:w="490" w:type="dxa"/>
             <w:vAlign w:val="center"/>
           </w:tcPr>
           <w:p>
@@ -3101,7 +3226,7 @@
         </w:tc>
         <w:tc>
           <w:tcPr>
-            <w:tcW w:w="1084" w:type="dxa"/>
+            <w:tcW w:w="980" w:type="dxa"/>
             <w:vAlign w:val="center"/>
           </w:tcPr>
           <w:p>
@@ -3155,7 +3280,7 @@
         </w:tc>
         <w:tc>
           <w:tcPr>
-            <w:tcW w:w="714" w:type="dxa"/>
+            <w:tcW w:w="644" w:type="dxa"/>
             <w:vAlign w:val="center"/>
           </w:tcPr>
           <w:p>
@@ -3180,7 +3305,23 @@
         </w:tc>
         <w:tc>
           <w:tcPr>
-            <w:tcW w:w="826" w:type="dxa"/>
+            <w:tcW w:w="654" w:type="dxa"/>
+          </w:tcPr>
+          <w:p>
+            <w:pPr>
+              <w:jc w:val="center"/>
+              <w:cnfStyle w:val="000000000000" w:firstRow="0" w:lastRow="0" w:firstColumn="0" w:lastColumn="0" w:oddVBand="0" w:evenVBand="0" w:oddHBand="0" w:evenHBand="0" w:firstRowFirstColumn="0" w:firstRowLastColumn="0" w:lastRowFirstColumn="0" w:lastRowLastColumn="0"/>
+              <w:rPr>
+                <w:rFonts w:asciiTheme="majorBidi" w:hAnsiTheme="majorBidi" w:cstheme="majorBidi"/>
+                <w:sz w:val="16"/>
+                <w:szCs w:val="16"/>
+              </w:rPr>
+            </w:pPr>
+          </w:p>
+        </w:tc>
+        <w:tc>
+          <w:tcPr>
+            <w:tcW w:w="838" w:type="dxa"/>
             <w:gridSpan w:val="2"/>
             <w:vAlign w:val="center"/>
           </w:tcPr>
@@ -3206,7 +3347,7 @@
         </w:tc>
         <w:tc>
           <w:tcPr>
-            <w:tcW w:w="619" w:type="dxa"/>
+            <w:tcW w:w="559" w:type="dxa"/>
             <w:gridSpan w:val="2"/>
             <w:vAlign w:val="center"/>
           </w:tcPr>
@@ -3232,7 +3373,7 @@
         </w:tc>
         <w:tc>
           <w:tcPr>
-            <w:tcW w:w="2895" w:type="dxa"/>
+            <w:tcW w:w="1449" w:type="dxa"/>
             <w:vAlign w:val="center"/>
           </w:tcPr>
           <w:p>
@@ -3452,8 +3593,8 @@
         </w:tc>
         <w:tc>
           <w:tcPr>
-            <w:tcW w:w="782" w:type="dxa"/>
-            <w:gridSpan w:val="3"/>
+            <w:tcW w:w="1874" w:type="dxa"/>
+            <w:gridSpan w:val="2"/>
             <w:vAlign w:val="center"/>
           </w:tcPr>
           <w:p>
@@ -3485,7 +3626,8 @@
         <w:tc>
           <w:tcPr>
             <w:cnfStyle w:val="001000000000" w:firstRow="0" w:lastRow="0" w:firstColumn="1" w:lastColumn="0" w:oddVBand="0" w:evenVBand="0" w:oddHBand="0" w:evenHBand="0" w:firstRowFirstColumn="0" w:firstRowLastColumn="0" w:lastRowFirstColumn="0" w:lastRowLastColumn="0"/>
-            <w:tcW w:w="806" w:type="dxa"/>
+            <w:tcW w:w="728" w:type="dxa"/>
+            <w:vAlign w:val="center"/>
           </w:tcPr>
           <w:p>
             <w:pPr>
@@ -3502,7 +3644,7 @@
         </w:tc>
         <w:tc>
           <w:tcPr>
-            <w:tcW w:w="806" w:type="dxa"/>
+            <w:tcW w:w="728" w:type="dxa"/>
             <w:vAlign w:val="center"/>
           </w:tcPr>
           <w:p>
@@ -3531,7 +3673,7 @@
         </w:tc>
         <w:tc>
           <w:tcPr>
-            <w:tcW w:w="1084" w:type="dxa"/>
+            <w:tcW w:w="980" w:type="dxa"/>
             <w:vAlign w:val="center"/>
           </w:tcPr>
           <w:p>
@@ -3556,7 +3698,7 @@
         </w:tc>
         <w:tc>
           <w:tcPr>
-            <w:tcW w:w="542" w:type="dxa"/>
+            <w:tcW w:w="490" w:type="dxa"/>
             <w:vAlign w:val="center"/>
           </w:tcPr>
           <w:p>
@@ -3581,7 +3723,7 @@
         </w:tc>
         <w:tc>
           <w:tcPr>
-            <w:tcW w:w="1084" w:type="dxa"/>
+            <w:tcW w:w="980" w:type="dxa"/>
             <w:vAlign w:val="center"/>
           </w:tcPr>
           <w:p>
@@ -3635,7 +3777,7 @@
         </w:tc>
         <w:tc>
           <w:tcPr>
-            <w:tcW w:w="714" w:type="dxa"/>
+            <w:tcW w:w="644" w:type="dxa"/>
             <w:vAlign w:val="center"/>
           </w:tcPr>
           <w:p>
@@ -3660,7 +3802,23 @@
         </w:tc>
         <w:tc>
           <w:tcPr>
-            <w:tcW w:w="826" w:type="dxa"/>
+            <w:tcW w:w="654" w:type="dxa"/>
+          </w:tcPr>
+          <w:p>
+            <w:pPr>
+              <w:jc w:val="center"/>
+              <w:cnfStyle w:val="000000100000" w:firstRow="0" w:lastRow="0" w:firstColumn="0" w:lastColumn="0" w:oddVBand="0" w:evenVBand="0" w:oddHBand="1" w:evenHBand="0" w:firstRowFirstColumn="0" w:firstRowLastColumn="0" w:lastRowFirstColumn="0" w:lastRowLastColumn="0"/>
+              <w:rPr>
+                <w:rFonts w:asciiTheme="majorBidi" w:hAnsiTheme="majorBidi" w:cstheme="majorBidi"/>
+                <w:sz w:val="16"/>
+                <w:szCs w:val="16"/>
+              </w:rPr>
+            </w:pPr>
+          </w:p>
+        </w:tc>
+        <w:tc>
+          <w:tcPr>
+            <w:tcW w:w="838" w:type="dxa"/>
             <w:gridSpan w:val="2"/>
             <w:vAlign w:val="center"/>
           </w:tcPr>
@@ -3686,7 +3844,7 @@
         </w:tc>
         <w:tc>
           <w:tcPr>
-            <w:tcW w:w="619" w:type="dxa"/>
+            <w:tcW w:w="559" w:type="dxa"/>
             <w:gridSpan w:val="2"/>
             <w:vAlign w:val="center"/>
           </w:tcPr>
@@ -3712,7 +3870,7 @@
         </w:tc>
         <w:tc>
           <w:tcPr>
-            <w:tcW w:w="2895" w:type="dxa"/>
+            <w:tcW w:w="1449" w:type="dxa"/>
             <w:vAlign w:val="center"/>
           </w:tcPr>
           <w:p>
@@ -3990,8 +4148,8 @@
         </w:tc>
         <w:tc>
           <w:tcPr>
-            <w:tcW w:w="782" w:type="dxa"/>
-            <w:gridSpan w:val="3"/>
+            <w:tcW w:w="1874" w:type="dxa"/>
+            <w:gridSpan w:val="2"/>
             <w:vAlign w:val="center"/>
           </w:tcPr>
           <w:p>
@@ -4022,7 +4180,8 @@
         <w:tc>
           <w:tcPr>
             <w:cnfStyle w:val="001000000000" w:firstRow="0" w:lastRow="0" w:firstColumn="1" w:lastColumn="0" w:oddVBand="0" w:evenVBand="0" w:oddHBand="0" w:evenHBand="0" w:firstRowFirstColumn="0" w:firstRowLastColumn="0" w:lastRowFirstColumn="0" w:lastRowLastColumn="0"/>
-            <w:tcW w:w="806" w:type="dxa"/>
+            <w:tcW w:w="728" w:type="dxa"/>
+            <w:vAlign w:val="center"/>
           </w:tcPr>
           <w:p>
             <w:pPr>
@@ -4039,7 +4198,7 @@
         </w:tc>
         <w:tc>
           <w:tcPr>
-            <w:tcW w:w="806" w:type="dxa"/>
+            <w:tcW w:w="728" w:type="dxa"/>
             <w:vAlign w:val="center"/>
           </w:tcPr>
           <w:p>
@@ -4068,7 +4227,7 @@
         </w:tc>
         <w:tc>
           <w:tcPr>
-            <w:tcW w:w="1084" w:type="dxa"/>
+            <w:tcW w:w="980" w:type="dxa"/>
             <w:vAlign w:val="center"/>
           </w:tcPr>
           <w:p>
@@ -4093,7 +4252,7 @@
         </w:tc>
         <w:tc>
           <w:tcPr>
-            <w:tcW w:w="542" w:type="dxa"/>
+            <w:tcW w:w="490" w:type="dxa"/>
             <w:vAlign w:val="center"/>
           </w:tcPr>
           <w:p>
@@ -4118,7 +4277,7 @@
         </w:tc>
         <w:tc>
           <w:tcPr>
-            <w:tcW w:w="1084" w:type="dxa"/>
+            <w:tcW w:w="980" w:type="dxa"/>
             <w:vAlign w:val="center"/>
           </w:tcPr>
           <w:p>
@@ -4172,7 +4331,7 @@
         </w:tc>
         <w:tc>
           <w:tcPr>
-            <w:tcW w:w="714" w:type="dxa"/>
+            <w:tcW w:w="644" w:type="dxa"/>
             <w:vAlign w:val="center"/>
           </w:tcPr>
           <w:p>
@@ -4197,7 +4356,23 @@
         </w:tc>
         <w:tc>
           <w:tcPr>
-            <w:tcW w:w="826" w:type="dxa"/>
+            <w:tcW w:w="654" w:type="dxa"/>
+          </w:tcPr>
+          <w:p>
+            <w:pPr>
+              <w:jc w:val="center"/>
+              <w:cnfStyle w:val="000000000000" w:firstRow="0" w:lastRow="0" w:firstColumn="0" w:lastColumn="0" w:oddVBand="0" w:evenVBand="0" w:oddHBand="0" w:evenHBand="0" w:firstRowFirstColumn="0" w:firstRowLastColumn="0" w:lastRowFirstColumn="0" w:lastRowLastColumn="0"/>
+              <w:rPr>
+                <w:rFonts w:asciiTheme="majorBidi" w:hAnsiTheme="majorBidi" w:cstheme="majorBidi"/>
+                <w:sz w:val="16"/>
+                <w:szCs w:val="16"/>
+              </w:rPr>
+            </w:pPr>
+          </w:p>
+        </w:tc>
+        <w:tc>
+          <w:tcPr>
+            <w:tcW w:w="838" w:type="dxa"/>
             <w:gridSpan w:val="2"/>
             <w:vAlign w:val="center"/>
           </w:tcPr>
@@ -4223,7 +4398,7 @@
         </w:tc>
         <w:tc>
           <w:tcPr>
-            <w:tcW w:w="619" w:type="dxa"/>
+            <w:tcW w:w="559" w:type="dxa"/>
             <w:gridSpan w:val="2"/>
             <w:vAlign w:val="center"/>
           </w:tcPr>
@@ -4249,7 +4424,7 @@
         </w:tc>
         <w:tc>
           <w:tcPr>
-            <w:tcW w:w="2895" w:type="dxa"/>
+            <w:tcW w:w="1449" w:type="dxa"/>
             <w:vAlign w:val="center"/>
           </w:tcPr>
           <w:p>
@@ -4276,8 +4451,8 @@
         </w:tc>
         <w:tc>
           <w:tcPr>
-            <w:tcW w:w="782" w:type="dxa"/>
-            <w:gridSpan w:val="3"/>
+            <w:tcW w:w="1874" w:type="dxa"/>
+            <w:gridSpan w:val="2"/>
             <w:vAlign w:val="center"/>
           </w:tcPr>
           <w:p>
@@ -4309,7 +4484,8 @@
         <w:tc>
           <w:tcPr>
             <w:cnfStyle w:val="001000000000" w:firstRow="0" w:lastRow="0" w:firstColumn="1" w:lastColumn="0" w:oddVBand="0" w:evenVBand="0" w:oddHBand="0" w:evenHBand="0" w:firstRowFirstColumn="0" w:firstRowLastColumn="0" w:lastRowFirstColumn="0" w:lastRowLastColumn="0"/>
-            <w:tcW w:w="806" w:type="dxa"/>
+            <w:tcW w:w="728" w:type="dxa"/>
+            <w:vAlign w:val="center"/>
           </w:tcPr>
           <w:p>
             <w:pPr>
@@ -4336,7 +4512,7 @@
         </w:tc>
         <w:tc>
           <w:tcPr>
-            <w:tcW w:w="806" w:type="dxa"/>
+            <w:tcW w:w="728" w:type="dxa"/>
             <w:vAlign w:val="center"/>
           </w:tcPr>
           <w:p>
@@ -4395,7 +4571,7 @@
         </w:tc>
         <w:tc>
           <w:tcPr>
-            <w:tcW w:w="1084" w:type="dxa"/>
+            <w:tcW w:w="980" w:type="dxa"/>
             <w:vAlign w:val="center"/>
           </w:tcPr>
           <w:p>
@@ -4452,7 +4628,7 @@
         </w:tc>
         <w:tc>
           <w:tcPr>
-            <w:tcW w:w="542" w:type="dxa"/>
+            <w:tcW w:w="490" w:type="dxa"/>
             <w:vAlign w:val="center"/>
           </w:tcPr>
           <w:p>
@@ -4477,7 +4653,7 @@
         </w:tc>
         <w:tc>
           <w:tcPr>
-            <w:tcW w:w="1084" w:type="dxa"/>
+            <w:tcW w:w="980" w:type="dxa"/>
             <w:vAlign w:val="center"/>
           </w:tcPr>
           <w:p>
@@ -4531,7 +4707,7 @@
         </w:tc>
         <w:tc>
           <w:tcPr>
-            <w:tcW w:w="714" w:type="dxa"/>
+            <w:tcW w:w="644" w:type="dxa"/>
             <w:vAlign w:val="center"/>
           </w:tcPr>
           <w:p>
@@ -4556,7 +4732,23 @@
         </w:tc>
         <w:tc>
           <w:tcPr>
-            <w:tcW w:w="826" w:type="dxa"/>
+            <w:tcW w:w="654" w:type="dxa"/>
+          </w:tcPr>
+          <w:p>
+            <w:pPr>
+              <w:jc w:val="center"/>
+              <w:cnfStyle w:val="000000100000" w:firstRow="0" w:lastRow="0" w:firstColumn="0" w:lastColumn="0" w:oddVBand="0" w:evenVBand="0" w:oddHBand="1" w:evenHBand="0" w:firstRowFirstColumn="0" w:firstRowLastColumn="0" w:lastRowFirstColumn="0" w:lastRowLastColumn="0"/>
+              <w:rPr>
+                <w:rFonts w:asciiTheme="majorBidi" w:hAnsiTheme="majorBidi" w:cstheme="majorBidi"/>
+                <w:sz w:val="16"/>
+                <w:szCs w:val="16"/>
+              </w:rPr>
+            </w:pPr>
+          </w:p>
+        </w:tc>
+        <w:tc>
+          <w:tcPr>
+            <w:tcW w:w="838" w:type="dxa"/>
             <w:gridSpan w:val="2"/>
             <w:vAlign w:val="center"/>
           </w:tcPr>
@@ -4582,7 +4774,7 @@
         </w:tc>
         <w:tc>
           <w:tcPr>
-            <w:tcW w:w="619" w:type="dxa"/>
+            <w:tcW w:w="559" w:type="dxa"/>
             <w:gridSpan w:val="2"/>
             <w:vAlign w:val="center"/>
           </w:tcPr>
@@ -4608,7 +4800,7 @@
         </w:tc>
         <w:tc>
           <w:tcPr>
-            <w:tcW w:w="2895" w:type="dxa"/>
+            <w:tcW w:w="1449" w:type="dxa"/>
             <w:vAlign w:val="center"/>
           </w:tcPr>
           <w:p>
@@ -4635,8 +4827,8 @@
         </w:tc>
         <w:tc>
           <w:tcPr>
-            <w:tcW w:w="782" w:type="dxa"/>
-            <w:gridSpan w:val="3"/>
+            <w:tcW w:w="1874" w:type="dxa"/>
+            <w:gridSpan w:val="2"/>
             <w:vAlign w:val="center"/>
           </w:tcPr>
           <w:p>
@@ -4667,7 +4859,8 @@
         <w:tc>
           <w:tcPr>
             <w:cnfStyle w:val="001000000000" w:firstRow="0" w:lastRow="0" w:firstColumn="1" w:lastColumn="0" w:oddVBand="0" w:evenVBand="0" w:oddHBand="0" w:evenHBand="0" w:firstRowFirstColumn="0" w:firstRowLastColumn="0" w:lastRowFirstColumn="0" w:lastRowLastColumn="0"/>
-            <w:tcW w:w="806" w:type="dxa"/>
+            <w:tcW w:w="728" w:type="dxa"/>
+            <w:vAlign w:val="center"/>
           </w:tcPr>
           <w:p>
             <w:pPr>
@@ -4694,7 +4887,7 @@
         </w:tc>
         <w:tc>
           <w:tcPr>
-            <w:tcW w:w="806" w:type="dxa"/>
+            <w:tcW w:w="728" w:type="dxa"/>
             <w:vAlign w:val="center"/>
           </w:tcPr>
           <w:p>
@@ -4723,7 +4916,7 @@
         </w:tc>
         <w:tc>
           <w:tcPr>
-            <w:tcW w:w="1084" w:type="dxa"/>
+            <w:tcW w:w="980" w:type="dxa"/>
             <w:vAlign w:val="center"/>
           </w:tcPr>
           <w:p>
@@ -4748,7 +4941,7 @@
         </w:tc>
         <w:tc>
           <w:tcPr>
-            <w:tcW w:w="542" w:type="dxa"/>
+            <w:tcW w:w="490" w:type="dxa"/>
             <w:vAlign w:val="center"/>
           </w:tcPr>
           <w:p>
@@ -4773,7 +4966,7 @@
         </w:tc>
         <w:tc>
           <w:tcPr>
-            <w:tcW w:w="1084" w:type="dxa"/>
+            <w:tcW w:w="980" w:type="dxa"/>
             <w:vAlign w:val="center"/>
           </w:tcPr>
           <w:p>
@@ -4827,7 +5020,7 @@
         </w:tc>
         <w:tc>
           <w:tcPr>
-            <w:tcW w:w="714" w:type="dxa"/>
+            <w:tcW w:w="644" w:type="dxa"/>
             <w:vAlign w:val="center"/>
           </w:tcPr>
           <w:p>
@@ -4852,7 +5045,23 @@
         </w:tc>
         <w:tc>
           <w:tcPr>
-            <w:tcW w:w="826" w:type="dxa"/>
+            <w:tcW w:w="654" w:type="dxa"/>
+          </w:tcPr>
+          <w:p>
+            <w:pPr>
+              <w:jc w:val="center"/>
+              <w:cnfStyle w:val="000000000000" w:firstRow="0" w:lastRow="0" w:firstColumn="0" w:lastColumn="0" w:oddVBand="0" w:evenVBand="0" w:oddHBand="0" w:evenHBand="0" w:firstRowFirstColumn="0" w:firstRowLastColumn="0" w:lastRowFirstColumn="0" w:lastRowLastColumn="0"/>
+              <w:rPr>
+                <w:rFonts w:asciiTheme="majorBidi" w:hAnsiTheme="majorBidi" w:cstheme="majorBidi"/>
+                <w:sz w:val="16"/>
+                <w:szCs w:val="16"/>
+              </w:rPr>
+            </w:pPr>
+          </w:p>
+        </w:tc>
+        <w:tc>
+          <w:tcPr>
+            <w:tcW w:w="838" w:type="dxa"/>
             <w:gridSpan w:val="2"/>
             <w:vAlign w:val="center"/>
           </w:tcPr>
@@ -4878,7 +5087,7 @@
         </w:tc>
         <w:tc>
           <w:tcPr>
-            <w:tcW w:w="619" w:type="dxa"/>
+            <w:tcW w:w="559" w:type="dxa"/>
             <w:gridSpan w:val="2"/>
             <w:vAlign w:val="center"/>
           </w:tcPr>
@@ -4904,7 +5113,7 @@
         </w:tc>
         <w:tc>
           <w:tcPr>
-            <w:tcW w:w="2895" w:type="dxa"/>
+            <w:tcW w:w="1449" w:type="dxa"/>
             <w:vAlign w:val="center"/>
           </w:tcPr>
           <w:p>
@@ -5182,8 +5391,8 @@
         </w:tc>
         <w:tc>
           <w:tcPr>
-            <w:tcW w:w="782" w:type="dxa"/>
-            <w:gridSpan w:val="3"/>
+            <w:tcW w:w="1874" w:type="dxa"/>
+            <w:gridSpan w:val="2"/>
             <w:vAlign w:val="center"/>
           </w:tcPr>
           <w:p>
@@ -5215,7 +5424,8 @@
         <w:tc>
           <w:tcPr>
             <w:cnfStyle w:val="001000000000" w:firstRow="0" w:lastRow="0" w:firstColumn="1" w:lastColumn="0" w:oddVBand="0" w:evenVBand="0" w:oddHBand="0" w:evenHBand="0" w:firstRowFirstColumn="0" w:firstRowLastColumn="0" w:lastRowFirstColumn="0" w:lastRowLastColumn="0"/>
-            <w:tcW w:w="806" w:type="dxa"/>
+            <w:tcW w:w="728" w:type="dxa"/>
+            <w:vAlign w:val="center"/>
           </w:tcPr>
           <w:p>
             <w:pPr>
@@ -5232,7 +5442,7 @@
         </w:tc>
         <w:tc>
           <w:tcPr>
-            <w:tcW w:w="806" w:type="dxa"/>
+            <w:tcW w:w="728" w:type="dxa"/>
             <w:vAlign w:val="center"/>
           </w:tcPr>
           <w:p>
@@ -5291,7 +5501,7 @@
         </w:tc>
         <w:tc>
           <w:tcPr>
-            <w:tcW w:w="1084" w:type="dxa"/>
+            <w:tcW w:w="980" w:type="dxa"/>
             <w:vAlign w:val="center"/>
           </w:tcPr>
           <w:p>
@@ -5348,7 +5558,7 @@
         </w:tc>
         <w:tc>
           <w:tcPr>
-            <w:tcW w:w="542" w:type="dxa"/>
+            <w:tcW w:w="490" w:type="dxa"/>
             <w:vAlign w:val="center"/>
           </w:tcPr>
           <w:p>
@@ -5373,7 +5583,7 @@
         </w:tc>
         <w:tc>
           <w:tcPr>
-            <w:tcW w:w="1084" w:type="dxa"/>
+            <w:tcW w:w="980" w:type="dxa"/>
             <w:vAlign w:val="center"/>
           </w:tcPr>
           <w:p>
@@ -5402,15 +5612,7 @@
                 <w:sz w:val="16"/>
                 <w:szCs w:val="16"/>
               </w:rPr>
-              <w:t>32</w:t>
-            </w:r>
-            <w:r>
-              <w:rPr>
-                <w:rFonts w:asciiTheme="majorBidi" w:hAnsiTheme="majorBidi" w:cstheme="majorBidi"/>
-                <w:sz w:val="16"/>
-                <w:szCs w:val="16"/>
-              </w:rPr>
-              <w:t>)</w:t>
+              <w:t>32)</w:t>
             </w:r>
           </w:p>
           <w:p>
@@ -5435,7 +5637,7 @@
         </w:tc>
         <w:tc>
           <w:tcPr>
-            <w:tcW w:w="714" w:type="dxa"/>
+            <w:tcW w:w="644" w:type="dxa"/>
             <w:vAlign w:val="center"/>
           </w:tcPr>
           <w:p>
@@ -5460,7 +5662,23 @@
         </w:tc>
         <w:tc>
           <w:tcPr>
-            <w:tcW w:w="826" w:type="dxa"/>
+            <w:tcW w:w="654" w:type="dxa"/>
+          </w:tcPr>
+          <w:p>
+            <w:pPr>
+              <w:jc w:val="center"/>
+              <w:cnfStyle w:val="000000100000" w:firstRow="0" w:lastRow="0" w:firstColumn="0" w:lastColumn="0" w:oddVBand="0" w:evenVBand="0" w:oddHBand="1" w:evenHBand="0" w:firstRowFirstColumn="0" w:firstRowLastColumn="0" w:lastRowFirstColumn="0" w:lastRowLastColumn="0"/>
+              <w:rPr>
+                <w:rFonts w:asciiTheme="majorBidi" w:hAnsiTheme="majorBidi" w:cstheme="majorBidi"/>
+                <w:sz w:val="16"/>
+                <w:szCs w:val="16"/>
+              </w:rPr>
+            </w:pPr>
+          </w:p>
+        </w:tc>
+        <w:tc>
+          <w:tcPr>
+            <w:tcW w:w="838" w:type="dxa"/>
             <w:gridSpan w:val="2"/>
             <w:vAlign w:val="center"/>
           </w:tcPr>
@@ -5486,7 +5704,7 @@
         </w:tc>
         <w:tc>
           <w:tcPr>
-            <w:tcW w:w="619" w:type="dxa"/>
+            <w:tcW w:w="559" w:type="dxa"/>
             <w:gridSpan w:val="2"/>
             <w:vAlign w:val="center"/>
           </w:tcPr>
@@ -5512,7 +5730,7 @@
         </w:tc>
         <w:tc>
           <w:tcPr>
-            <w:tcW w:w="2895" w:type="dxa"/>
+            <w:tcW w:w="1449" w:type="dxa"/>
             <w:vAlign w:val="center"/>
           </w:tcPr>
           <w:p>
@@ -5539,8 +5757,8 @@
         </w:tc>
         <w:tc>
           <w:tcPr>
-            <w:tcW w:w="782" w:type="dxa"/>
-            <w:gridSpan w:val="3"/>
+            <w:tcW w:w="1874" w:type="dxa"/>
+            <w:gridSpan w:val="2"/>
             <w:vAlign w:val="center"/>
           </w:tcPr>
           <w:p>
@@ -5559,15 +5777,7 @@
                 <w:sz w:val="16"/>
                 <w:szCs w:val="16"/>
               </w:rPr>
-              <w:t>3.</w:t>
-            </w:r>
-            <w:r>
-              <w:rPr>
-                <w:rFonts w:asciiTheme="majorBidi" w:hAnsiTheme="majorBidi" w:cstheme="majorBidi"/>
-                <w:sz w:val="16"/>
-                <w:szCs w:val="16"/>
-              </w:rPr>
-              <w:t>11</w:t>
+              <w:t>3.11</w:t>
             </w:r>
           </w:p>
         </w:tc>
@@ -5579,7 +5789,8 @@
         <w:tc>
           <w:tcPr>
             <w:cnfStyle w:val="001000000000" w:firstRow="0" w:lastRow="0" w:firstColumn="1" w:lastColumn="0" w:oddVBand="0" w:evenVBand="0" w:oddHBand="0" w:evenHBand="0" w:firstRowFirstColumn="0" w:firstRowLastColumn="0" w:lastRowFirstColumn="0" w:lastRowLastColumn="0"/>
-            <w:tcW w:w="806" w:type="dxa"/>
+            <w:tcW w:w="728" w:type="dxa"/>
+            <w:vAlign w:val="center"/>
           </w:tcPr>
           <w:p>
             <w:pPr>
@@ -5606,7 +5817,7 @@
         </w:tc>
         <w:tc>
           <w:tcPr>
-            <w:tcW w:w="806" w:type="dxa"/>
+            <w:tcW w:w="728" w:type="dxa"/>
             <w:vAlign w:val="center"/>
           </w:tcPr>
           <w:p>
@@ -5665,7 +5876,7 @@
         </w:tc>
         <w:tc>
           <w:tcPr>
-            <w:tcW w:w="1084" w:type="dxa"/>
+            <w:tcW w:w="980" w:type="dxa"/>
             <w:vAlign w:val="center"/>
           </w:tcPr>
           <w:p>
@@ -5722,7 +5933,7 @@
         </w:tc>
         <w:tc>
           <w:tcPr>
-            <w:tcW w:w="542" w:type="dxa"/>
+            <w:tcW w:w="490" w:type="dxa"/>
             <w:vAlign w:val="center"/>
           </w:tcPr>
           <w:p>
@@ -5747,7 +5958,7 @@
         </w:tc>
         <w:tc>
           <w:tcPr>
-            <w:tcW w:w="1084" w:type="dxa"/>
+            <w:tcW w:w="980" w:type="dxa"/>
             <w:vAlign w:val="center"/>
           </w:tcPr>
           <w:p>
@@ -5801,7 +6012,7 @@
         </w:tc>
         <w:tc>
           <w:tcPr>
-            <w:tcW w:w="714" w:type="dxa"/>
+            <w:tcW w:w="644" w:type="dxa"/>
             <w:vAlign w:val="center"/>
           </w:tcPr>
           <w:p>
@@ -5826,7 +6037,23 @@
         </w:tc>
         <w:tc>
           <w:tcPr>
-            <w:tcW w:w="826" w:type="dxa"/>
+            <w:tcW w:w="654" w:type="dxa"/>
+          </w:tcPr>
+          <w:p>
+            <w:pPr>
+              <w:jc w:val="center"/>
+              <w:cnfStyle w:val="000000000000" w:firstRow="0" w:lastRow="0" w:firstColumn="0" w:lastColumn="0" w:oddVBand="0" w:evenVBand="0" w:oddHBand="0" w:evenHBand="0" w:firstRowFirstColumn="0" w:firstRowLastColumn="0" w:lastRowFirstColumn="0" w:lastRowLastColumn="0"/>
+              <w:rPr>
+                <w:rFonts w:asciiTheme="majorBidi" w:hAnsiTheme="majorBidi" w:cstheme="majorBidi"/>
+                <w:sz w:val="16"/>
+                <w:szCs w:val="16"/>
+              </w:rPr>
+            </w:pPr>
+          </w:p>
+        </w:tc>
+        <w:tc>
+          <w:tcPr>
+            <w:tcW w:w="838" w:type="dxa"/>
             <w:gridSpan w:val="2"/>
             <w:vAlign w:val="center"/>
           </w:tcPr>
@@ -5852,7 +6079,7 @@
         </w:tc>
         <w:tc>
           <w:tcPr>
-            <w:tcW w:w="619" w:type="dxa"/>
+            <w:tcW w:w="559" w:type="dxa"/>
             <w:gridSpan w:val="2"/>
             <w:vAlign w:val="center"/>
           </w:tcPr>
@@ -5878,7 +6105,7 @@
         </w:tc>
         <w:tc>
           <w:tcPr>
-            <w:tcW w:w="2895" w:type="dxa"/>
+            <w:tcW w:w="1449" w:type="dxa"/>
             <w:vAlign w:val="center"/>
           </w:tcPr>
           <w:p>
@@ -5905,8 +6132,8 @@
         </w:tc>
         <w:tc>
           <w:tcPr>
-            <w:tcW w:w="782" w:type="dxa"/>
-            <w:gridSpan w:val="3"/>
+            <w:tcW w:w="1874" w:type="dxa"/>
+            <w:gridSpan w:val="2"/>
             <w:vAlign w:val="center"/>
           </w:tcPr>
           <w:p>
@@ -5925,15 +6152,7 @@
                 <w:sz w:val="16"/>
                 <w:szCs w:val="16"/>
               </w:rPr>
-              <w:t>3.1</w:t>
-            </w:r>
-            <w:r>
-              <w:rPr>
-                <w:rFonts w:asciiTheme="majorBidi" w:hAnsiTheme="majorBidi" w:cstheme="majorBidi"/>
-                <w:sz w:val="16"/>
-                <w:szCs w:val="16"/>
-              </w:rPr>
-              <w:t>2</w:t>
+              <w:t>3.12</w:t>
             </w:r>
           </w:p>
         </w:tc>
@@ -5946,7 +6165,8 @@
         <w:tc>
           <w:tcPr>
             <w:cnfStyle w:val="001000000000" w:firstRow="0" w:lastRow="0" w:firstColumn="1" w:lastColumn="0" w:oddVBand="0" w:evenVBand="0" w:oddHBand="0" w:evenHBand="0" w:firstRowFirstColumn="0" w:firstRowLastColumn="0" w:lastRowFirstColumn="0" w:lastRowLastColumn="0"/>
-            <w:tcW w:w="806" w:type="dxa"/>
+            <w:tcW w:w="728" w:type="dxa"/>
+            <w:vAlign w:val="center"/>
           </w:tcPr>
           <w:p>
             <w:pPr>
@@ -5995,7 +6215,7 @@
         </w:tc>
         <w:tc>
           <w:tcPr>
-            <w:tcW w:w="806" w:type="dxa"/>
+            <w:tcW w:w="728" w:type="dxa"/>
             <w:vAlign w:val="center"/>
           </w:tcPr>
           <w:p>
@@ -6054,7 +6274,7 @@
         </w:tc>
         <w:tc>
           <w:tcPr>
-            <w:tcW w:w="1084" w:type="dxa"/>
+            <w:tcW w:w="980" w:type="dxa"/>
             <w:vAlign w:val="center"/>
           </w:tcPr>
           <w:p>
@@ -6111,7 +6331,7 @@
         </w:tc>
         <w:tc>
           <w:tcPr>
-            <w:tcW w:w="542" w:type="dxa"/>
+            <w:tcW w:w="490" w:type="dxa"/>
             <w:vAlign w:val="center"/>
           </w:tcPr>
           <w:p>
@@ -6136,7 +6356,7 @@
         </w:tc>
         <w:tc>
           <w:tcPr>
-            <w:tcW w:w="1084" w:type="dxa"/>
+            <w:tcW w:w="980" w:type="dxa"/>
             <w:vAlign w:val="center"/>
           </w:tcPr>
           <w:p>
@@ -6190,7 +6410,7 @@
         </w:tc>
         <w:tc>
           <w:tcPr>
-            <w:tcW w:w="714" w:type="dxa"/>
+            <w:tcW w:w="644" w:type="dxa"/>
             <w:vAlign w:val="center"/>
           </w:tcPr>
           <w:p>
@@ -6215,7 +6435,23 @@
         </w:tc>
         <w:tc>
           <w:tcPr>
-            <w:tcW w:w="826" w:type="dxa"/>
+            <w:tcW w:w="654" w:type="dxa"/>
+          </w:tcPr>
+          <w:p>
+            <w:pPr>
+              <w:jc w:val="center"/>
+              <w:cnfStyle w:val="000000100000" w:firstRow="0" w:lastRow="0" w:firstColumn="0" w:lastColumn="0" w:oddVBand="0" w:evenVBand="0" w:oddHBand="1" w:evenHBand="0" w:firstRowFirstColumn="0" w:firstRowLastColumn="0" w:lastRowFirstColumn="0" w:lastRowLastColumn="0"/>
+              <w:rPr>
+                <w:rFonts w:asciiTheme="majorBidi" w:hAnsiTheme="majorBidi" w:cstheme="majorBidi"/>
+                <w:sz w:val="16"/>
+                <w:szCs w:val="16"/>
+              </w:rPr>
+            </w:pPr>
+          </w:p>
+        </w:tc>
+        <w:tc>
+          <w:tcPr>
+            <w:tcW w:w="838" w:type="dxa"/>
             <w:gridSpan w:val="2"/>
             <w:vAlign w:val="center"/>
           </w:tcPr>
@@ -6241,7 +6477,7 @@
         </w:tc>
         <w:tc>
           <w:tcPr>
-            <w:tcW w:w="619" w:type="dxa"/>
+            <w:tcW w:w="559" w:type="dxa"/>
             <w:gridSpan w:val="2"/>
             <w:vAlign w:val="center"/>
           </w:tcPr>
@@ -6267,7 +6503,7 @@
         </w:tc>
         <w:tc>
           <w:tcPr>
-            <w:tcW w:w="2895" w:type="dxa"/>
+            <w:tcW w:w="1449" w:type="dxa"/>
             <w:vAlign w:val="center"/>
           </w:tcPr>
           <w:p>
@@ -6294,8 +6530,8 @@
         </w:tc>
         <w:tc>
           <w:tcPr>
-            <w:tcW w:w="782" w:type="dxa"/>
-            <w:gridSpan w:val="3"/>
+            <w:tcW w:w="1874" w:type="dxa"/>
+            <w:gridSpan w:val="2"/>
             <w:vAlign w:val="center"/>
           </w:tcPr>
           <w:p>
@@ -6314,15 +6550,7 @@
                 <w:sz w:val="16"/>
                 <w:szCs w:val="16"/>
               </w:rPr>
-              <w:t>3.1</w:t>
-            </w:r>
-            <w:r>
-              <w:rPr>
-                <w:rFonts w:asciiTheme="majorBidi" w:hAnsiTheme="majorBidi" w:cstheme="majorBidi"/>
-                <w:sz w:val="16"/>
-                <w:szCs w:val="16"/>
-              </w:rPr>
-              <w:t>3</w:t>
+              <w:t>3.13</w:t>
             </w:r>
           </w:p>
         </w:tc>
@@ -6334,7 +6562,8 @@
         <w:tc>
           <w:tcPr>
             <w:cnfStyle w:val="001000000000" w:firstRow="0" w:lastRow="0" w:firstColumn="1" w:lastColumn="0" w:oddVBand="0" w:evenVBand="0" w:oddHBand="0" w:evenHBand="0" w:firstRowFirstColumn="0" w:firstRowLastColumn="0" w:lastRowFirstColumn="0" w:lastRowLastColumn="0"/>
-            <w:tcW w:w="806" w:type="dxa"/>
+            <w:tcW w:w="728" w:type="dxa"/>
+            <w:vAlign w:val="center"/>
           </w:tcPr>
           <w:p>
             <w:pPr>
@@ -6347,11 +6576,21 @@
                 <w:szCs w:val="16"/>
               </w:rPr>
             </w:pPr>
+            <w:r>
+              <w:rPr>
+                <w:rFonts w:asciiTheme="majorBidi" w:hAnsiTheme="majorBidi" w:cstheme="majorBidi"/>
+                <w:b w:val="0"/>
+                <w:bCs w:val="0"/>
+                <w:sz w:val="12"/>
+                <w:szCs w:val="12"/>
+              </w:rPr>
+              <w:t>No rescale</w:t>
+            </w:r>
           </w:p>
         </w:tc>
         <w:tc>
           <w:tcPr>
-            <w:tcW w:w="806" w:type="dxa"/>
+            <w:tcW w:w="728" w:type="dxa"/>
             <w:vAlign w:val="center"/>
           </w:tcPr>
           <w:p>
@@ -6366,11 +6605,51 @@
                 <w:szCs w:val="16"/>
               </w:rPr>
             </w:pPr>
+            <w:r>
+              <w:rPr>
+                <w:rFonts w:asciiTheme="majorBidi" w:hAnsiTheme="majorBidi" w:cstheme="majorBidi"/>
+                <w:b/>
+                <w:bCs/>
+                <w:sz w:val="16"/>
+                <w:szCs w:val="16"/>
+              </w:rPr>
+              <w:t>150</w:t>
+            </w:r>
+            <w:r>
+              <w:rPr>
+                <w:rFonts w:asciiTheme="majorBidi" w:hAnsiTheme="majorBidi" w:cstheme="majorBidi"/>
+                <w:b/>
+                <w:bCs/>
+                <w:sz w:val="16"/>
+                <w:szCs w:val="16"/>
+              </w:rPr>
+              <w:t>(</w:t>
+            </w:r>
+            <w:r>
+              <w:rPr>
+                <w:rFonts w:asciiTheme="majorBidi" w:hAnsiTheme="majorBidi" w:cstheme="majorBidi"/>
+                <w:b/>
+                <w:bCs/>
+                <w:sz w:val="16"/>
+                <w:szCs w:val="16"/>
+              </w:rPr>
+              <w:t>140</w:t>
+            </w:r>
+            <w:r>
+              <w:rPr>
+                <w:rFonts w:asciiTheme="majorBidi" w:hAnsiTheme="majorBidi" w:cstheme="majorBidi"/>
+                <w:b/>
+                <w:bCs/>
+                <w:sz w:val="16"/>
+                <w:szCs w:val="16"/>
+              </w:rPr>
+              <w:t>)</w:t>
+            </w:r>
           </w:p>
         </w:tc>
         <w:tc>
           <w:tcPr>
-            <w:tcW w:w="1084" w:type="dxa"/>
+            <w:tcW w:w="980" w:type="dxa"/>
             <w:vAlign w:val="center"/>
           </w:tcPr>
           <w:p>
@@ -6383,11 +6662,51 @@
                 <w:szCs w:val="16"/>
               </w:rPr>
             </w:pPr>
+            <w:r>
+              <w:rPr>
+                <w:rFonts w:asciiTheme="majorBidi" w:hAnsiTheme="majorBidi" w:cstheme="majorBidi"/>
+                <w:sz w:val="16"/>
+                <w:szCs w:val="16"/>
+              </w:rPr>
+              <w:t>(</w:t>
+            </w:r>
+            <w:r>
+              <w:rPr>
+                <w:rFonts w:asciiTheme="majorBidi" w:hAnsiTheme="majorBidi" w:cstheme="majorBidi"/>
+                <w:sz w:val="16"/>
+                <w:szCs w:val="16"/>
+              </w:rPr>
+              <w:t>52</w:t>
+            </w:r>
+            <w:r>
+              <w:rPr>
+                <w:rFonts w:asciiTheme="majorBidi" w:hAnsiTheme="majorBidi" w:cstheme="majorBidi"/>
+                <w:sz w:val="16"/>
+                <w:szCs w:val="16"/>
+              </w:rPr>
+              <w:t>,</w:t>
+            </w:r>
+            <w:r>
+              <w:rPr>
+                <w:rFonts w:asciiTheme="majorBidi" w:hAnsiTheme="majorBidi" w:cstheme="majorBidi"/>
+                <w:sz w:val="16"/>
+                <w:szCs w:val="16"/>
+              </w:rPr>
+              <w:t>150</w:t>
+            </w:r>
+            <w:r>
+              <w:rPr>
+                <w:rFonts w:asciiTheme="majorBidi" w:hAnsiTheme="majorBidi" w:cstheme="majorBidi"/>
+                <w:sz w:val="16"/>
+                <w:szCs w:val="16"/>
+              </w:rPr>
+              <w:t>,16)</w:t>
+            </w:r>
           </w:p>
         </w:tc>
         <w:tc>
           <w:tcPr>
-            <w:tcW w:w="542" w:type="dxa"/>
+            <w:tcW w:w="490" w:type="dxa"/>
             <w:vAlign w:val="center"/>
           </w:tcPr>
           <w:p>
@@ -6400,11 +6719,19 @@
                 <w:szCs w:val="16"/>
               </w:rPr>
             </w:pPr>
+            <w:r>
+              <w:rPr>
+                <w:rFonts w:asciiTheme="majorBidi" w:hAnsiTheme="majorBidi" w:cstheme="majorBidi"/>
+                <w:sz w:val="16"/>
+                <w:szCs w:val="16"/>
+              </w:rPr>
+              <w:t>11</w:t>
+            </w:r>
           </w:p>
         </w:tc>
         <w:tc>
           <w:tcPr>
-            <w:tcW w:w="1084" w:type="dxa"/>
+            <w:tcW w:w="980" w:type="dxa"/>
             <w:vAlign w:val="center"/>
           </w:tcPr>
           <w:p>
@@ -6417,11 +6744,56 @@
                 <w:szCs w:val="16"/>
               </w:rPr>
             </w:pPr>
+            <w:proofErr w:type="gramStart"/>
+            <w:r>
+              <w:rPr>
+                <w:rFonts w:asciiTheme="majorBidi" w:hAnsiTheme="majorBidi" w:cstheme="majorBidi"/>
+                <w:sz w:val="16"/>
+                <w:szCs w:val="16"/>
+              </w:rPr>
+              <w:t>ADAM(</w:t>
+            </w:r>
+            <w:proofErr w:type="gramEnd"/>
+            <w:r>
+              <w:rPr>
+                <w:rFonts w:asciiTheme="majorBidi" w:hAnsiTheme="majorBidi" w:cstheme="majorBidi"/>
+                <w:sz w:val="16"/>
+                <w:szCs w:val="16"/>
+              </w:rPr>
+              <w:t>128</w:t>
+            </w:r>
+            <w:r>
+              <w:rPr>
+                <w:rFonts w:asciiTheme="majorBidi" w:hAnsiTheme="majorBidi" w:cstheme="majorBidi"/>
+                <w:sz w:val="16"/>
+                <w:szCs w:val="16"/>
+              </w:rPr>
+              <w:t>)</w:t>
+            </w:r>
+          </w:p>
+          <w:p>
+            <w:pPr>
+              <w:jc w:val="center"/>
+              <w:cnfStyle w:val="000000000000" w:firstRow="0" w:lastRow="0" w:firstColumn="0" w:lastColumn="0" w:oddVBand="0" w:evenVBand="0" w:oddHBand="0" w:evenHBand="0" w:firstRowFirstColumn="0" w:firstRowLastColumn="0" w:lastRowFirstColumn="0" w:lastRowLastColumn="0"/>
+              <w:rPr>
+                <w:rFonts w:asciiTheme="majorBidi" w:hAnsiTheme="majorBidi" w:cstheme="majorBidi"/>
+                <w:sz w:val="16"/>
+                <w:szCs w:val="16"/>
+              </w:rPr>
+            </w:pPr>
+            <w:r>
+              <w:rPr>
+                <w:rFonts w:asciiTheme="majorBidi" w:hAnsiTheme="majorBidi" w:cstheme="majorBidi"/>
+                <w:sz w:val="16"/>
+                <w:szCs w:val="16"/>
+              </w:rPr>
+              <w:t>0.001</w:t>
+            </w:r>
           </w:p>
         </w:tc>
         <w:tc>
           <w:tcPr>
-            <w:tcW w:w="714" w:type="dxa"/>
+            <w:tcW w:w="644" w:type="dxa"/>
             <w:vAlign w:val="center"/>
           </w:tcPr>
           <w:p>
@@ -6434,11 +6806,62 @@
                 <w:szCs w:val="16"/>
               </w:rPr>
             </w:pPr>
+            <w:r>
+              <w:rPr>
+                <w:rFonts w:asciiTheme="majorBidi" w:hAnsiTheme="majorBidi" w:cstheme="majorBidi"/>
+                <w:sz w:val="16"/>
+                <w:szCs w:val="16"/>
+              </w:rPr>
+              <w:t>30</w:t>
+            </w:r>
           </w:p>
         </w:tc>
         <w:tc>
           <w:tcPr>
-            <w:tcW w:w="826" w:type="dxa"/>
+            <w:tcW w:w="654" w:type="dxa"/>
+          </w:tcPr>
+          <w:p>
+            <w:pPr>
+              <w:jc w:val="center"/>
+              <w:cnfStyle w:val="000000000000" w:firstRow="0" w:lastRow="0" w:firstColumn="0" w:lastColumn="0" w:oddVBand="0" w:evenVBand="0" w:oddHBand="0" w:evenHBand="0" w:firstRowFirstColumn="0" w:firstRowLastColumn="0" w:lastRowFirstColumn="0" w:lastRowLastColumn="0"/>
+              <w:rPr>
+                <w:rFonts w:asciiTheme="majorBidi" w:hAnsiTheme="majorBidi" w:cstheme="majorBidi"/>
+                <w:sz w:val="16"/>
+                <w:szCs w:val="16"/>
+              </w:rPr>
+            </w:pPr>
+            <w:r>
+              <w:rPr>
+                <w:rFonts w:asciiTheme="majorBidi" w:hAnsiTheme="majorBidi" w:cstheme="majorBidi"/>
+                <w:sz w:val="16"/>
+                <w:szCs w:val="16"/>
+              </w:rPr>
+              <w:t>32,986</w:t>
+            </w:r>
+          </w:p>
+          <w:p>
+            <w:pPr>
+              <w:jc w:val="center"/>
+              <w:cnfStyle w:val="000000000000" w:firstRow="0" w:lastRow="0" w:firstColumn="0" w:lastColumn="0" w:oddVBand="0" w:evenVBand="0" w:oddHBand="0" w:evenHBand="0" w:firstRowFirstColumn="0" w:firstRowLastColumn="0" w:lastRowFirstColumn="0" w:lastRowLastColumn="0"/>
+              <w:rPr>
+                <w:rFonts w:asciiTheme="majorBidi" w:hAnsiTheme="majorBidi" w:cstheme="majorBidi"/>
+                <w:sz w:val="16"/>
+                <w:szCs w:val="16"/>
+              </w:rPr>
+            </w:pPr>
+            <w:r>
+              <w:rPr>
+                <w:rFonts w:asciiTheme="majorBidi" w:hAnsiTheme="majorBidi" w:cstheme="majorBidi"/>
+                <w:sz w:val="16"/>
+                <w:szCs w:val="16"/>
+              </w:rPr>
+              <w:t>(20%)</w:t>
+            </w:r>
+          </w:p>
+        </w:tc>
+        <w:tc>
+          <w:tcPr>
+            <w:tcW w:w="838" w:type="dxa"/>
             <w:gridSpan w:val="2"/>
             <w:vAlign w:val="center"/>
           </w:tcPr>
@@ -6452,11 +6875,19 @@
                 <w:szCs w:val="16"/>
               </w:rPr>
             </w:pPr>
+            <w:r>
+              <w:rPr>
+                <w:rFonts w:asciiTheme="majorBidi" w:hAnsiTheme="majorBidi" w:cstheme="majorBidi"/>
+                <w:sz w:val="16"/>
+                <w:szCs w:val="16"/>
+              </w:rPr>
+              <w:t>35</w:t>
+            </w:r>
           </w:p>
         </w:tc>
         <w:tc>
           <w:tcPr>
-            <w:tcW w:w="619" w:type="dxa"/>
+            <w:tcW w:w="559" w:type="dxa"/>
             <w:gridSpan w:val="2"/>
             <w:vAlign w:val="center"/>
           </w:tcPr>
@@ -6470,11 +6901,19 @@
                 <w:szCs w:val="16"/>
               </w:rPr>
             </w:pPr>
+            <w:r>
+              <w:rPr>
+                <w:rFonts w:asciiTheme="majorBidi" w:hAnsiTheme="majorBidi" w:cstheme="majorBidi"/>
+                <w:sz w:val="16"/>
+                <w:szCs w:val="16"/>
+              </w:rPr>
+              <w:t>30.21</w:t>
+            </w:r>
           </w:p>
         </w:tc>
         <w:tc>
           <w:tcPr>
-            <w:tcW w:w="2895" w:type="dxa"/>
+            <w:tcW w:w="1449" w:type="dxa"/>
             <w:vAlign w:val="center"/>
           </w:tcPr>
           <w:p>
@@ -6487,12 +6926,22 @@
                 <w:szCs w:val="16"/>
               </w:rPr>
             </w:pPr>
+            <w:proofErr w:type="spellStart"/>
+            <w:r>
+              <w:rPr>
+                <w:rFonts w:asciiTheme="majorBidi" w:hAnsiTheme="majorBidi" w:cstheme="majorBidi"/>
+                <w:sz w:val="16"/>
+                <w:szCs w:val="16"/>
+              </w:rPr>
+              <w:t>SqueezeNet</w:t>
+            </w:r>
+            <w:proofErr w:type="spellEnd"/>
           </w:p>
         </w:tc>
         <w:tc>
           <w:tcPr>
-            <w:tcW w:w="782" w:type="dxa"/>
-            <w:gridSpan w:val="3"/>
+            <w:tcW w:w="1874" w:type="dxa"/>
+            <w:gridSpan w:val="2"/>
             <w:vAlign w:val="center"/>
           </w:tcPr>
           <w:p>
@@ -6505,6 +6954,22 @@
                 <w:szCs w:val="16"/>
               </w:rPr>
             </w:pPr>
+            <w:r>
+              <w:rPr>
+                <w:rFonts w:asciiTheme="majorBidi" w:hAnsiTheme="majorBidi" w:cstheme="majorBidi"/>
+                <w:sz w:val="16"/>
+                <w:szCs w:val="16"/>
+              </w:rPr>
+              <w:t>3.1</w:t>
+            </w:r>
+            <w:r>
+              <w:rPr>
+                <w:rFonts w:asciiTheme="majorBidi" w:hAnsiTheme="majorBidi" w:cstheme="majorBidi"/>
+                <w:sz w:val="16"/>
+                <w:szCs w:val="16"/>
+              </w:rPr>
+              <w:t>4</w:t>
+            </w:r>
           </w:p>
         </w:tc>
       </w:tr>
@@ -6516,7 +6981,8 @@
         <w:tc>
           <w:tcPr>
             <w:cnfStyle w:val="001000000000" w:firstRow="0" w:lastRow="0" w:firstColumn="1" w:lastColumn="0" w:oddVBand="0" w:evenVBand="0" w:oddHBand="0" w:evenHBand="0" w:firstRowFirstColumn="0" w:firstRowLastColumn="0" w:lastRowFirstColumn="0" w:lastRowLastColumn="0"/>
-            <w:tcW w:w="806" w:type="dxa"/>
+            <w:tcW w:w="728" w:type="dxa"/>
+            <w:vAlign w:val="center"/>
           </w:tcPr>
           <w:p>
             <w:pPr>
@@ -6533,7 +6999,7 @@
         </w:tc>
         <w:tc>
           <w:tcPr>
-            <w:tcW w:w="806" w:type="dxa"/>
+            <w:tcW w:w="728" w:type="dxa"/>
             <w:vAlign w:val="center"/>
           </w:tcPr>
           <w:p>
@@ -6552,7 +7018,7 @@
         </w:tc>
         <w:tc>
           <w:tcPr>
-            <w:tcW w:w="1084" w:type="dxa"/>
+            <w:tcW w:w="980" w:type="dxa"/>
             <w:vAlign w:val="center"/>
           </w:tcPr>
           <w:p>
@@ -6569,7 +7035,7 @@
         </w:tc>
         <w:tc>
           <w:tcPr>
-            <w:tcW w:w="542" w:type="dxa"/>
+            <w:tcW w:w="490" w:type="dxa"/>
             <w:vAlign w:val="center"/>
           </w:tcPr>
           <w:p>
@@ -6586,7 +7052,7 @@
         </w:tc>
         <w:tc>
           <w:tcPr>
-            <w:tcW w:w="1084" w:type="dxa"/>
+            <w:tcW w:w="980" w:type="dxa"/>
             <w:vAlign w:val="center"/>
           </w:tcPr>
           <w:p>
@@ -6603,7 +7069,7 @@
         </w:tc>
         <w:tc>
           <w:tcPr>
-            <w:tcW w:w="714" w:type="dxa"/>
+            <w:tcW w:w="644" w:type="dxa"/>
             <w:vAlign w:val="center"/>
           </w:tcPr>
           <w:p>
@@ -6620,7 +7086,23 @@
         </w:tc>
         <w:tc>
           <w:tcPr>
-            <w:tcW w:w="826" w:type="dxa"/>
+            <w:tcW w:w="654" w:type="dxa"/>
+          </w:tcPr>
+          <w:p>
+            <w:pPr>
+              <w:jc w:val="center"/>
+              <w:cnfStyle w:val="000000100000" w:firstRow="0" w:lastRow="0" w:firstColumn="0" w:lastColumn="0" w:oddVBand="0" w:evenVBand="0" w:oddHBand="1" w:evenHBand="0" w:firstRowFirstColumn="0" w:firstRowLastColumn="0" w:lastRowFirstColumn="0" w:lastRowLastColumn="0"/>
+              <w:rPr>
+                <w:rFonts w:asciiTheme="majorBidi" w:hAnsiTheme="majorBidi" w:cstheme="majorBidi"/>
+                <w:sz w:val="16"/>
+                <w:szCs w:val="16"/>
+              </w:rPr>
+            </w:pPr>
+          </w:p>
+        </w:tc>
+        <w:tc>
+          <w:tcPr>
+            <w:tcW w:w="838" w:type="dxa"/>
             <w:gridSpan w:val="2"/>
             <w:vAlign w:val="center"/>
           </w:tcPr>
@@ -6638,7 +7120,7 @@
         </w:tc>
         <w:tc>
           <w:tcPr>
-            <w:tcW w:w="619" w:type="dxa"/>
+            <w:tcW w:w="559" w:type="dxa"/>
             <w:gridSpan w:val="2"/>
             <w:vAlign w:val="center"/>
           </w:tcPr>
@@ -6656,7 +7138,7 @@
         </w:tc>
         <w:tc>
           <w:tcPr>
-            <w:tcW w:w="2895" w:type="dxa"/>
+            <w:tcW w:w="1449" w:type="dxa"/>
             <w:vAlign w:val="center"/>
           </w:tcPr>
           <w:p>
@@ -6673,8 +7155,8 @@
         </w:tc>
         <w:tc>
           <w:tcPr>
-            <w:tcW w:w="782" w:type="dxa"/>
-            <w:gridSpan w:val="3"/>
+            <w:tcW w:w="1874" w:type="dxa"/>
+            <w:gridSpan w:val="2"/>
             <w:vAlign w:val="center"/>
           </w:tcPr>
           <w:p>
@@ -6795,6 +7277,7 @@
         <w:ind w:firstLine="0"/>
       </w:pPr>
       <w:r>
+        <w:lastRenderedPageBreak/>
         <w:t>If your paper is intended for a conference, please contact your conference editor concerning acceptable word processor formats for your particular conference.</w:t>
       </w:r>
     </w:p>
@@ -6811,7 +7294,10 @@
         <w:pStyle w:val="PARA"/>
       </w:pPr>
       <w:r>
-        <w:t xml:space="preserve">When you open trans_jour.docx, select “Page Layout” from the “View” menu in the menu bar (View | Page Layout), (these instructions assume MS 6.0. Some versions may have alternate ways to access the same functionalities noted here). Then, type over sections of trans_jour.docx or cut and paste from another document and use markup styles. The pull-down style menu is at the left of the Formatting Toolbar at the top of your </w:t>
+        <w:t xml:space="preserve">When you open trans_jour.docx, select “Page Layout” from the “View” menu in the menu bar (View | Page Layout), (these instructions assume MS 6.0. Some versions may have alternate ways to access the same functionalities noted here). Then, type over sections of trans_jour.docx or cut and paste </w:t>
+      </w:r>
+      <w:r>
+        <w:t xml:space="preserve">from another document and use markup styles. The pull-down style menu is at the left of the Formatting Toolbar at the top of your </w:t>
       </w:r>
       <w:r>
         <w:rPr>
@@ -6820,11 +7306,7 @@
         <w:t>Word</w:t>
       </w:r>
       <w:r>
-        <w:t xml:space="preserve"> window (for example, the style at this point in the document is “Text”). Highlight a section that you want to designate with a certain style, and then select the appropriate name on the style menu. The style will adjust your fonts and line spacing. Do not change the font sizes or line spacing to </w:t>
-      </w:r>
-      <w:r>
-        <w:lastRenderedPageBreak/>
-        <w:t>squeeze more text into a limited number of pages. Use italics for emphasis; do not underline.</w:t>
+        <w:t xml:space="preserve"> window (for example, the style at this point in the document is “Text”). Highlight a section that you want to designate with a certain style, and then select the appropriate name on the style menu. The style will adjust your fonts and line spacing. Do not change the font sizes or line spacing to squeeze more text into a limited number of pages. Use italics for emphasis; do not underline.</w:t>
       </w:r>
     </w:p>
     <w:p>
@@ -10440,7 +10922,7 @@
           <v:shape id="_x0000_i1025" type="#_x0000_t75" style="width:4.6pt;height:6.25pt" o:ole="" fillcolor="window">
             <v:imagedata r:id="rId16" o:title=""/>
           </v:shape>
-          <o:OLEObject Type="Embed" ProgID="Equation.3" ShapeID="_x0000_i1025" DrawAspect="Content" ObjectID="_1777750237" r:id="rId17"/>
+          <o:OLEObject Type="Embed" ProgID="Equation.3" ShapeID="_x0000_i1025" DrawAspect="Content" ObjectID="_1777823031" r:id="rId17"/>
         </w:object>
       </w:r>
       <w:r>
